--- a/Assignment 03/Assignment 3_Oakley.docx
+++ b/Assignment 03/Assignment 3_Oakley.docx
@@ -71,13 +71,7 @@
             <w:rPr>
               <w:rFonts w:ascii="Cambria Math" w:hAnsi="Cambria Math"/>
             </w:rPr>
-            <m:t>cash=Investmen</m:t>
-          </m:r>
-          <m:r>
-            <w:rPr>
-              <w:rFonts w:ascii="Cambria Math" w:hAnsi="Cambria Math"/>
-            </w:rPr>
-            <m:t>t</m:t>
+            <m:t>cash=Investment</m:t>
           </m:r>
         </m:oMath>
       </m:oMathPara>
@@ -97,13 +91,7 @@
             <w:rPr>
               <w:rFonts w:ascii="Cambria Math" w:eastAsiaTheme="minorEastAsia" w:hAnsi="Cambria Math"/>
             </w:rPr>
-            <m:t>rate=Intreset Rat</m:t>
-          </m:r>
-          <m:r>
-            <w:rPr>
-              <w:rFonts w:ascii="Cambria Math" w:eastAsiaTheme="minorEastAsia" w:hAnsi="Cambria Math"/>
-            </w:rPr>
-            <m:t>e</m:t>
+            <m:t>rate=Intreset Rate</m:t>
           </m:r>
         </m:oMath>
       </m:oMathPara>
@@ -123,13 +111,7 @@
             <w:rPr>
               <w:rFonts w:ascii="Cambria Math" w:eastAsiaTheme="minorEastAsia" w:hAnsi="Cambria Math"/>
             </w:rPr>
-            <m:t>nper=Number of periods base on compounding intreset frequenc</m:t>
-          </m:r>
-          <m:r>
-            <w:rPr>
-              <w:rFonts w:ascii="Cambria Math" w:eastAsiaTheme="minorEastAsia" w:hAnsi="Cambria Math"/>
-            </w:rPr>
-            <m:t>y</m:t>
+            <m:t>nper=Number of periods base on compounding intreset frequency</m:t>
           </m:r>
         </m:oMath>
       </m:oMathPara>
@@ -149,13 +131,13 @@
             <w:rPr>
               <w:rFonts w:ascii="Cambria Math" w:eastAsiaTheme="minorEastAsia" w:hAnsi="Cambria Math"/>
             </w:rPr>
-            <m:t>T=Number of year</m:t>
+            <m:t>T=Number of ye</m:t>
           </m:r>
           <m:r>
             <w:rPr>
               <w:rFonts w:ascii="Cambria Math" w:eastAsiaTheme="minorEastAsia" w:hAnsi="Cambria Math"/>
             </w:rPr>
-            <m:t>s</m:t>
+            <m:t>ars</m:t>
           </m:r>
         </m:oMath>
       </m:oMathPara>
@@ -265,14 +247,7 @@
               <w:rFonts w:ascii="Cambria Math" w:hAnsi="Cambria Math"/>
               <w:szCs w:val="28"/>
             </w:rPr>
-            <m:t>future value=</m:t>
-          </m:r>
-          <m:r>
-            <w:rPr>
-              <w:rFonts w:ascii="Cambria Math" w:hAnsi="Cambria Math"/>
-              <w:szCs w:val="28"/>
-            </w:rPr>
-            <m:t>PV</m:t>
+            <m:t>future value=PV</m:t>
           </m:r>
           <m:sSup>
             <m:sSupPr>
@@ -390,6 +365,12 @@
         <w:rPr>
           <w:szCs w:val="28"/>
         </w:rPr>
+        <w:t xml:space="preserve">The future value and present value are added together to see if there is a positive or negative return value. </w:t>
+      </w:r>
+      <w:r>
+        <w:rPr>
+          <w:szCs w:val="28"/>
+        </w:rPr>
         <w:t xml:space="preserve">There are four main sections to the program; a while loop, the input, for loop, and output.  The output is a custom function that takes all the variables and outputs them in a pleasing manner. </w:t>
       </w:r>
       <w:proofErr w:type="gramStart"/>
@@ -425,12 +406,6 @@
           <w:szCs w:val="28"/>
         </w:rPr>
       </w:pPr>
-      <w:r>
-        <w:rPr>
-          <w:szCs w:val="28"/>
-        </w:rPr>
-        <w:br/>
-      </w:r>
     </w:p>
     <w:p>
       <w:pPr>
@@ -574,11 +549,6 @@
       <w:pPr>
         <w:pStyle w:val="CodeBlock"/>
       </w:pPr>
-    </w:p>
-    <w:p>
-      <w:pPr>
-        <w:pStyle w:val="CodeBlock"/>
-      </w:pPr>
       <w:proofErr w:type="spellStart"/>
       <w:proofErr w:type="gramStart"/>
       <w:r>
@@ -616,22 +586,422 @@
         <w:pStyle w:val="CodeBlock"/>
       </w:pPr>
       <w:r>
+        <w:t>'''</w:t>
+      </w:r>
+    </w:p>
+    <w:p>
+      <w:pPr>
+        <w:pStyle w:val="CodeBlock"/>
+      </w:pPr>
+    </w:p>
+    <w:p>
+      <w:pPr>
+        <w:pStyle w:val="CodeBlock"/>
+      </w:pPr>
+      <w:proofErr w:type="gramStart"/>
+      <w:r>
+        <w:t>import</w:t>
+      </w:r>
+      <w:proofErr w:type="gramEnd"/>
+      <w:r>
+        <w:t xml:space="preserve"> </w:t>
+      </w:r>
+      <w:proofErr w:type="spellStart"/>
+      <w:r>
+        <w:t>numpy_financial</w:t>
+      </w:r>
+      <w:proofErr w:type="spellEnd"/>
+      <w:r>
+        <w:t xml:space="preserve"> as </w:t>
+      </w:r>
+      <w:proofErr w:type="spellStart"/>
+      <w:r>
+        <w:t>np</w:t>
+      </w:r>
+      <w:proofErr w:type="spellEnd"/>
+    </w:p>
+    <w:p>
+      <w:pPr>
+        <w:pStyle w:val="CodeBlock"/>
+      </w:pPr>
+    </w:p>
+    <w:p>
+      <w:pPr>
+        <w:pStyle w:val="CodeBlock"/>
+      </w:pPr>
+      <w:proofErr w:type="gramStart"/>
+      <w:r>
+        <w:t>cash</w:t>
+      </w:r>
+      <w:proofErr w:type="gramEnd"/>
+      <w:r>
+        <w:t xml:space="preserve"> = [10000, 9000, 5000, 3000, 0]</w:t>
+      </w:r>
+    </w:p>
+    <w:p>
+      <w:pPr>
+        <w:pStyle w:val="CodeBlock"/>
+      </w:pPr>
+      <w:proofErr w:type="gramStart"/>
+      <w:r>
+        <w:t>pmt</w:t>
+      </w:r>
+      <w:proofErr w:type="gramEnd"/>
+      <w:r>
+        <w:t xml:space="preserve"> = [500, 600, 1000, 1200, 1500]</w:t>
+      </w:r>
+    </w:p>
+    <w:p>
+      <w:pPr>
+        <w:pStyle w:val="CodeBlock"/>
+      </w:pPr>
+      <w:proofErr w:type="gramStart"/>
+      <w:r>
+        <w:t>rate</w:t>
+      </w:r>
+      <w:proofErr w:type="gramEnd"/>
+      <w:r>
+        <w:t xml:space="preserve"> = 0.05</w:t>
+      </w:r>
+    </w:p>
+    <w:p>
+      <w:pPr>
+        <w:pStyle w:val="CodeBlock"/>
+      </w:pPr>
+      <w:proofErr w:type="spellStart"/>
+      <w:proofErr w:type="gramStart"/>
+      <w:r>
+        <w:t>nper</w:t>
+      </w:r>
+      <w:proofErr w:type="spellEnd"/>
+      <w:proofErr w:type="gramEnd"/>
+      <w:r>
+        <w:t xml:space="preserve"> = 10</w:t>
+      </w:r>
+    </w:p>
+    <w:p>
+      <w:pPr>
+        <w:pStyle w:val="CodeBlock"/>
+      </w:pPr>
+      <w:proofErr w:type="spellStart"/>
+      <w:r>
+        <w:t>continue_yn</w:t>
+      </w:r>
+      <w:proofErr w:type="spellEnd"/>
+      <w:r>
+        <w:t>='y'</w:t>
+      </w:r>
+    </w:p>
+    <w:p>
+      <w:pPr>
+        <w:pStyle w:val="CodeBlock"/>
+      </w:pPr>
+      <w:proofErr w:type="gramStart"/>
+      <w:r>
+        <w:t>question</w:t>
+      </w:r>
+      <w:proofErr w:type="gramEnd"/>
+      <w:r>
+        <w:t xml:space="preserve"> = 'ask'</w:t>
+      </w:r>
+    </w:p>
+    <w:p>
+      <w:pPr>
+        <w:pStyle w:val="CodeBlock"/>
+      </w:pPr>
+    </w:p>
+    <w:p>
+      <w:pPr>
+        <w:pStyle w:val="CodeBlock"/>
+      </w:pPr>
+      <w:proofErr w:type="gramStart"/>
+      <w:r>
+        <w:t>def</w:t>
+      </w:r>
+      <w:proofErr w:type="gramEnd"/>
+      <w:r>
+        <w:t xml:space="preserve"> </w:t>
+      </w:r>
+      <w:proofErr w:type="spellStart"/>
+      <w:r>
+        <w:t>investmentGB</w:t>
+      </w:r>
+      <w:proofErr w:type="spellEnd"/>
+      <w:r>
+        <w:t>(</w:t>
+      </w:r>
+      <w:proofErr w:type="spellStart"/>
+      <w:r>
+        <w:t>pv</w:t>
+      </w:r>
+      <w:proofErr w:type="spellEnd"/>
+      <w:r>
+        <w:t>, fv):</w:t>
+      </w:r>
+    </w:p>
+    <w:p>
+      <w:pPr>
+        <w:pStyle w:val="CodeBlock"/>
+      </w:pPr>
+    </w:p>
+    <w:p>
+      <w:pPr>
+        <w:pStyle w:val="CodeBlock"/>
+      </w:pPr>
+      <w:r>
+        <w:t xml:space="preserve">    </w:t>
+      </w:r>
+      <w:proofErr w:type="spellStart"/>
+      <w:proofErr w:type="gramStart"/>
+      <w:r>
+        <w:t>rv</w:t>
+      </w:r>
+      <w:proofErr w:type="spellEnd"/>
+      <w:proofErr w:type="gramEnd"/>
+      <w:r>
+        <w:t xml:space="preserve"> = </w:t>
+      </w:r>
+      <w:proofErr w:type="spellStart"/>
+      <w:r>
+        <w:t>fv+pv</w:t>
+      </w:r>
+      <w:proofErr w:type="spellEnd"/>
+    </w:p>
+    <w:p>
+      <w:pPr>
+        <w:pStyle w:val="CodeBlock"/>
+      </w:pPr>
+      <w:r>
+        <w:t xml:space="preserve">       </w:t>
+      </w:r>
+    </w:p>
+    <w:p>
+      <w:pPr>
+        <w:pStyle w:val="CodeBlock"/>
+      </w:pPr>
+      <w:r>
+        <w:t xml:space="preserve">    </w:t>
+      </w:r>
+      <w:proofErr w:type="gramStart"/>
+      <w:r>
+        <w:t>if</w:t>
+      </w:r>
+      <w:proofErr w:type="gramEnd"/>
+      <w:r>
+        <w:t xml:space="preserve"> (</w:t>
+      </w:r>
+      <w:proofErr w:type="spellStart"/>
+      <w:r>
+        <w:t>rv</w:t>
+      </w:r>
+      <w:proofErr w:type="spellEnd"/>
+      <w:r>
+        <w:t xml:space="preserve"> &gt;= 0):</w:t>
+      </w:r>
+    </w:p>
+    <w:p>
+      <w:pPr>
+        <w:pStyle w:val="CodeBlock"/>
+      </w:pPr>
+      <w:r>
+        <w:t xml:space="preserve">        </w:t>
+      </w:r>
+      <w:proofErr w:type="gramStart"/>
+      <w:r>
+        <w:t>investment</w:t>
+      </w:r>
+      <w:proofErr w:type="gramEnd"/>
+      <w:r>
+        <w:t xml:space="preserve"> = 'Good Investment'</w:t>
+      </w:r>
+    </w:p>
+    <w:p>
+      <w:pPr>
+        <w:pStyle w:val="CodeBlock"/>
+      </w:pPr>
+      <w:r>
+        <w:t xml:space="preserve">    </w:t>
+      </w:r>
+      <w:proofErr w:type="gramStart"/>
+      <w:r>
+        <w:t>else</w:t>
+      </w:r>
+      <w:proofErr w:type="gramEnd"/>
+      <w:r>
+        <w:t>:</w:t>
+      </w:r>
+    </w:p>
+    <w:p>
+      <w:pPr>
+        <w:pStyle w:val="CodeBlock"/>
+      </w:pPr>
+      <w:r>
+        <w:t xml:space="preserve">        </w:t>
+      </w:r>
+      <w:proofErr w:type="gramStart"/>
+      <w:r>
+        <w:t>investment</w:t>
+      </w:r>
+      <w:proofErr w:type="gramEnd"/>
+      <w:r>
+        <w:t xml:space="preserve"> = 'Bad Investment'</w:t>
+      </w:r>
+    </w:p>
+    <w:p>
+      <w:pPr>
+        <w:pStyle w:val="CodeBlock"/>
+      </w:pPr>
+      <w:r>
+        <w:t xml:space="preserve">        </w:t>
+      </w:r>
+    </w:p>
+    <w:p>
+      <w:pPr>
+        <w:pStyle w:val="CodeBlock"/>
+      </w:pPr>
+      <w:r>
+        <w:t xml:space="preserve">    </w:t>
+      </w:r>
+      <w:proofErr w:type="gramStart"/>
+      <w:r>
+        <w:t>print()</w:t>
+      </w:r>
+      <w:proofErr w:type="gramEnd"/>
+    </w:p>
+    <w:p>
+      <w:pPr>
+        <w:pStyle w:val="CodeBlock"/>
+      </w:pPr>
+      <w:r>
+        <w:t xml:space="preserve">    </w:t>
+      </w:r>
+      <w:proofErr w:type="gramStart"/>
+      <w:r>
+        <w:t>print(</w:t>
+      </w:r>
+      <w:proofErr w:type="spellStart"/>
+      <w:proofErr w:type="gramEnd"/>
+      <w:r>
+        <w:t>f'The</w:t>
+      </w:r>
+      <w:proofErr w:type="spellEnd"/>
+      <w:r>
+        <w:t xml:space="preserve"> Future Value:$ {fv:.2f}')</w:t>
+      </w:r>
+    </w:p>
+    <w:p>
+      <w:pPr>
+        <w:pStyle w:val="CodeBlock"/>
+      </w:pPr>
+      <w:r>
+        <w:t xml:space="preserve">    </w:t>
+      </w:r>
+      <w:proofErr w:type="gramStart"/>
+      <w:r>
+        <w:t>print(</w:t>
+      </w:r>
+      <w:proofErr w:type="spellStart"/>
+      <w:proofErr w:type="gramEnd"/>
+      <w:r>
+        <w:t>f'The</w:t>
+      </w:r>
+      <w:proofErr w:type="spellEnd"/>
+      <w:r>
+        <w:t xml:space="preserve"> Present Value:$ {pv:.2f}')</w:t>
+      </w:r>
+    </w:p>
+    <w:p>
+      <w:pPr>
+        <w:pStyle w:val="CodeBlock"/>
+      </w:pPr>
+      <w:r>
+        <w:t xml:space="preserve">    </w:t>
+      </w:r>
+      <w:proofErr w:type="gramStart"/>
+      <w:r>
+        <w:t>print(</w:t>
+      </w:r>
+      <w:proofErr w:type="spellStart"/>
+      <w:proofErr w:type="gramEnd"/>
+      <w:r>
+        <w:t>f'Return</w:t>
+      </w:r>
+      <w:proofErr w:type="spellEnd"/>
+      <w:r>
+        <w:t xml:space="preserve"> Value:$ {rv:.2f}')</w:t>
+      </w:r>
+    </w:p>
+    <w:p>
+      <w:pPr>
+        <w:pStyle w:val="CodeBlock"/>
+      </w:pPr>
+      <w:r>
+        <w:t xml:space="preserve">    </w:t>
+      </w:r>
+      <w:proofErr w:type="gramStart"/>
+      <w:r>
+        <w:t>print()</w:t>
+      </w:r>
+      <w:proofErr w:type="gramEnd"/>
+    </w:p>
+    <w:p>
+      <w:pPr>
+        <w:pStyle w:val="CodeBlock"/>
+      </w:pPr>
+      <w:r>
+        <w:t xml:space="preserve">    </w:t>
+      </w:r>
+      <w:proofErr w:type="gramStart"/>
+      <w:r>
+        <w:t>print(</w:t>
+      </w:r>
+      <w:proofErr w:type="gramEnd"/>
+      <w:r>
+        <w:t>investment)</w:t>
+      </w:r>
+    </w:p>
+    <w:p>
+      <w:pPr>
+        <w:pStyle w:val="CodeBlock"/>
+      </w:pPr>
+      <w:r>
         <w:lastRenderedPageBreak/>
-        <w:t>'''</w:t>
-      </w:r>
-    </w:p>
-    <w:p>
-      <w:pPr>
-        <w:pStyle w:val="CodeBlock"/>
-      </w:pPr>
-    </w:p>
-    <w:p>
-      <w:pPr>
-        <w:pStyle w:val="CodeBlock"/>
-      </w:pPr>
-      <w:proofErr w:type="gramStart"/>
-      <w:r>
-        <w:t>import</w:t>
+        <w:t xml:space="preserve">    </w:t>
+      </w:r>
+      <w:proofErr w:type="gramStart"/>
+      <w:r>
+        <w:t>print()</w:t>
+      </w:r>
+      <w:proofErr w:type="gramEnd"/>
+    </w:p>
+    <w:p>
+      <w:pPr>
+        <w:pStyle w:val="CodeBlock"/>
+      </w:pPr>
+      <w:r>
+        <w:t xml:space="preserve">    </w:t>
+      </w:r>
+      <w:proofErr w:type="gramStart"/>
+      <w:r>
+        <w:t>print(</w:t>
+      </w:r>
+      <w:proofErr w:type="gramEnd"/>
+      <w:r>
+        <w:t>'*'*50)</w:t>
+      </w:r>
+    </w:p>
+    <w:p>
+      <w:pPr>
+        <w:pStyle w:val="CodeBlock"/>
+      </w:pPr>
+    </w:p>
+    <w:p>
+      <w:pPr>
+        <w:pStyle w:val="CodeBlock"/>
+      </w:pPr>
+      <w:proofErr w:type="gramStart"/>
+      <w:r>
+        <w:t>while</w:t>
       </w:r>
       <w:proofErr w:type="gramEnd"/>
       <w:r>
@@ -639,127 +1009,248 @@
       </w:r>
       <w:proofErr w:type="spellStart"/>
       <w:r>
-        <w:t>numpy_financial</w:t>
-      </w:r>
-      <w:proofErr w:type="spellEnd"/>
-      <w:r>
-        <w:t xml:space="preserve"> as </w:t>
-      </w:r>
-      <w:proofErr w:type="spellStart"/>
-      <w:r>
-        <w:t>np</w:t>
-      </w:r>
-      <w:proofErr w:type="spellEnd"/>
-    </w:p>
-    <w:p>
-      <w:pPr>
-        <w:pStyle w:val="CodeBlock"/>
-      </w:pPr>
-    </w:p>
-    <w:p>
-      <w:pPr>
-        <w:pStyle w:val="CodeBlock"/>
-      </w:pPr>
+        <w:t>continue_yn</w:t>
+      </w:r>
+      <w:proofErr w:type="spellEnd"/>
+      <w:r>
+        <w:t>=='y':</w:t>
+      </w:r>
+    </w:p>
+    <w:p>
+      <w:pPr>
+        <w:pStyle w:val="CodeBlock"/>
+      </w:pPr>
+    </w:p>
+    <w:p>
+      <w:pPr>
+        <w:pStyle w:val="CodeBlock"/>
+      </w:pPr>
+      <w:r>
+        <w:t xml:space="preserve">    </w:t>
+      </w:r>
+      <w:proofErr w:type="gramStart"/>
+      <w:r>
+        <w:t>if</w:t>
+      </w:r>
+      <w:proofErr w:type="gramEnd"/>
+      <w:r>
+        <w:t xml:space="preserve"> question == 'ask':</w:t>
+      </w:r>
+    </w:p>
+    <w:p>
+      <w:pPr>
+        <w:pStyle w:val="CodeBlock"/>
+      </w:pPr>
+      <w:r>
+        <w:t xml:space="preserve">        </w:t>
+      </w:r>
+      <w:proofErr w:type="gramStart"/>
+      <w:r>
+        <w:t>question</w:t>
+      </w:r>
+      <w:proofErr w:type="gramEnd"/>
+      <w:r>
+        <w:t xml:space="preserve"> = input('Do you wish to (M)</w:t>
+      </w:r>
+      <w:proofErr w:type="spellStart"/>
+      <w:r>
+        <w:t>anually</w:t>
+      </w:r>
+      <w:proofErr w:type="spellEnd"/>
+      <w:r>
+        <w:t xml:space="preserve"> Calculate your PV &amp; FV, or run the (A)</w:t>
+      </w:r>
+      <w:proofErr w:type="spellStart"/>
+      <w:r>
+        <w:t>ssignment</w:t>
+      </w:r>
+      <w:proofErr w:type="spellEnd"/>
+      <w:r>
+        <w:t xml:space="preserve"> Numbers (M or A)?').</w:t>
+      </w:r>
+      <w:proofErr w:type="gramStart"/>
+      <w:r>
+        <w:t>upper()</w:t>
+      </w:r>
+      <w:proofErr w:type="gramEnd"/>
+    </w:p>
+    <w:p>
+      <w:pPr>
+        <w:pStyle w:val="CodeBlock"/>
+      </w:pPr>
+    </w:p>
+    <w:p>
+      <w:pPr>
+        <w:pStyle w:val="CodeBlock"/>
+      </w:pPr>
+      <w:r>
+        <w:t xml:space="preserve">    </w:t>
+      </w:r>
+      <w:proofErr w:type="gramStart"/>
+      <w:r>
+        <w:t>if</w:t>
+      </w:r>
+      <w:proofErr w:type="gramEnd"/>
+      <w:r>
+        <w:t xml:space="preserve"> question == 'M':</w:t>
+      </w:r>
+    </w:p>
+    <w:p>
+      <w:pPr>
+        <w:pStyle w:val="CodeBlock"/>
+      </w:pPr>
+      <w:r>
+        <w:t xml:space="preserve">        </w:t>
+      </w:r>
+      <w:proofErr w:type="gramStart"/>
+      <w:r>
+        <w:t>print()</w:t>
+      </w:r>
+      <w:proofErr w:type="gramEnd"/>
+    </w:p>
+    <w:p>
+      <w:pPr>
+        <w:pStyle w:val="CodeBlock"/>
+      </w:pPr>
+      <w:r>
+        <w:t xml:space="preserve">        </w:t>
+      </w:r>
       <w:proofErr w:type="gramStart"/>
       <w:r>
         <w:t>cash</w:t>
       </w:r>
       <w:proofErr w:type="gramEnd"/>
       <w:r>
-        <w:t xml:space="preserve"> = [10000, 9000, 5000, 3000, 0]</w:t>
-      </w:r>
-    </w:p>
-    <w:p>
-      <w:pPr>
-        <w:pStyle w:val="CodeBlock"/>
-      </w:pPr>
+        <w:t xml:space="preserve"> = float(input('Enter in the Original Price: '))</w:t>
+      </w:r>
+    </w:p>
+    <w:p>
+      <w:pPr>
+        <w:pStyle w:val="CodeBlock"/>
+      </w:pPr>
+      <w:r>
+        <w:t xml:space="preserve">        </w:t>
+      </w:r>
+      <w:proofErr w:type="gramStart"/>
+      <w:r>
+        <w:t>rate</w:t>
+      </w:r>
+      <w:proofErr w:type="gramEnd"/>
+      <w:r>
+        <w:t xml:space="preserve"> = float(input("Enter in the </w:t>
+      </w:r>
+      <w:proofErr w:type="spellStart"/>
+      <w:r>
+        <w:t>Intreset</w:t>
+      </w:r>
+      <w:proofErr w:type="spellEnd"/>
+      <w:r>
+        <w:t xml:space="preserve"> Rate (i.e. 5% is 0.05): "))</w:t>
+      </w:r>
+    </w:p>
+    <w:p>
+      <w:pPr>
+        <w:pStyle w:val="CodeBlock"/>
+      </w:pPr>
+      <w:r>
+        <w:t xml:space="preserve">        </w:t>
+      </w:r>
+      <w:proofErr w:type="spellStart"/>
+      <w:proofErr w:type="gramStart"/>
+      <w:r>
+        <w:t>nper</w:t>
+      </w:r>
+      <w:proofErr w:type="spellEnd"/>
+      <w:proofErr w:type="gramEnd"/>
+      <w:r>
+        <w:t xml:space="preserve"> = float(input("Enter in the Number of Years: "))</w:t>
+      </w:r>
+    </w:p>
+    <w:p>
+      <w:pPr>
+        <w:pStyle w:val="CodeBlock"/>
+      </w:pPr>
+      <w:r>
+        <w:t xml:space="preserve">        </w:t>
+      </w:r>
       <w:proofErr w:type="gramStart"/>
       <w:r>
         <w:t>pmt</w:t>
       </w:r>
       <w:proofErr w:type="gramEnd"/>
       <w:r>
-        <w:t xml:space="preserve"> = [500, 600, 1000, 1200, 1500]</w:t>
-      </w:r>
-    </w:p>
-    <w:p>
-      <w:pPr>
-        <w:pStyle w:val="CodeBlock"/>
-      </w:pPr>
-      <w:proofErr w:type="gramStart"/>
-      <w:r>
-        <w:t>rate</w:t>
-      </w:r>
-      <w:proofErr w:type="gramEnd"/>
-      <w:r>
-        <w:t xml:space="preserve"> = 0.05</w:t>
-      </w:r>
-    </w:p>
-    <w:p>
-      <w:pPr>
-        <w:pStyle w:val="CodeBlock"/>
-      </w:pPr>
-      <w:proofErr w:type="spellStart"/>
-      <w:proofErr w:type="gramStart"/>
+        <w:t xml:space="preserve"> = float(input("Enter in the Yearly Revenue: "))</w:t>
+      </w:r>
+    </w:p>
+    <w:p>
+      <w:pPr>
+        <w:pStyle w:val="CodeBlock"/>
+      </w:pPr>
+    </w:p>
+    <w:p>
+      <w:pPr>
+        <w:pStyle w:val="CodeBlock"/>
+      </w:pPr>
+      <w:r>
+        <w:t xml:space="preserve">        </w:t>
+      </w:r>
+      <w:proofErr w:type="spellStart"/>
+      <w:proofErr w:type="gramStart"/>
+      <w:r>
+        <w:t>pv</w:t>
+      </w:r>
+      <w:proofErr w:type="spellEnd"/>
+      <w:proofErr w:type="gramEnd"/>
+      <w:r>
+        <w:t xml:space="preserve"> = </w:t>
+      </w:r>
+      <w:proofErr w:type="spellStart"/>
+      <w:r>
+        <w:t>np.pv</w:t>
+      </w:r>
+      <w:proofErr w:type="spellEnd"/>
+      <w:r>
+        <w:t xml:space="preserve">(rate, </w:t>
+      </w:r>
+      <w:proofErr w:type="spellStart"/>
       <w:r>
         <w:t>nper</w:t>
       </w:r>
       <w:proofErr w:type="spellEnd"/>
-      <w:proofErr w:type="gramEnd"/>
-      <w:r>
-        <w:t xml:space="preserve"> = 10</w:t>
-      </w:r>
-    </w:p>
-    <w:p>
-      <w:pPr>
-        <w:pStyle w:val="CodeBlock"/>
-      </w:pPr>
-      <w:proofErr w:type="spellStart"/>
-      <w:r>
-        <w:t>continue_yn</w:t>
-      </w:r>
-      <w:proofErr w:type="spellEnd"/>
-      <w:r>
-        <w:t>='y'</w:t>
-      </w:r>
-    </w:p>
-    <w:p>
-      <w:pPr>
-        <w:pStyle w:val="CodeBlock"/>
-      </w:pPr>
-      <w:proofErr w:type="gramStart"/>
-      <w:r>
-        <w:t>question</w:t>
-      </w:r>
-      <w:proofErr w:type="gramEnd"/>
-      <w:r>
-        <w:t xml:space="preserve"> = 'ask'</w:t>
-      </w:r>
-    </w:p>
-    <w:p>
-      <w:pPr>
-        <w:pStyle w:val="CodeBlock"/>
-      </w:pPr>
-    </w:p>
-    <w:p>
-      <w:pPr>
-        <w:pStyle w:val="CodeBlock"/>
-      </w:pPr>
-      <w:proofErr w:type="gramStart"/>
-      <w:r>
-        <w:t>def</w:t>
-      </w:r>
-      <w:proofErr w:type="gramEnd"/>
-      <w:r>
-        <w:t xml:space="preserve"> </w:t>
-      </w:r>
-      <w:proofErr w:type="spellStart"/>
-      <w:r>
-        <w:t>investmentGB</w:t>
-      </w:r>
-      <w:proofErr w:type="spellEnd"/>
-      <w:r>
-        <w:t>(</w:t>
+      <w:r>
+        <w:t>, pmt, cash)</w:t>
+      </w:r>
+    </w:p>
+    <w:p>
+      <w:pPr>
+        <w:pStyle w:val="CodeBlock"/>
+      </w:pPr>
+      <w:r>
+        <w:t xml:space="preserve">        </w:t>
+      </w:r>
+      <w:proofErr w:type="gramStart"/>
+      <w:r>
+        <w:t>fv</w:t>
+      </w:r>
+      <w:proofErr w:type="gramEnd"/>
+      <w:r>
+        <w:t xml:space="preserve"> = </w:t>
+      </w:r>
+      <w:proofErr w:type="spellStart"/>
+      <w:r>
+        <w:t>np.fv</w:t>
+      </w:r>
+      <w:proofErr w:type="spellEnd"/>
+      <w:r>
+        <w:t xml:space="preserve">(rate, </w:t>
+      </w:r>
+      <w:proofErr w:type="spellStart"/>
+      <w:r>
+        <w:t>nper</w:t>
+      </w:r>
+      <w:proofErr w:type="spellEnd"/>
+      <w:r>
+        <w:t xml:space="preserve">, pmt, </w:t>
       </w:r>
       <w:proofErr w:type="spellStart"/>
       <w:r>
@@ -767,32 +1258,13 @@
       </w:r>
       <w:proofErr w:type="spellEnd"/>
       <w:r>
-        <w:t>, fv):</w:t>
-      </w:r>
-    </w:p>
-    <w:p>
-      <w:pPr>
-        <w:pStyle w:val="CodeBlock"/>
-      </w:pPr>
-      <w:r>
-        <w:t xml:space="preserve">    </w:t>
-      </w:r>
-      <w:proofErr w:type="gramStart"/>
-      <w:r>
-        <w:t>if</w:t>
-      </w:r>
-      <w:proofErr w:type="gramEnd"/>
-      <w:r>
-        <w:t xml:space="preserve"> </w:t>
-      </w:r>
-      <w:proofErr w:type="spellStart"/>
-      <w:r>
-        <w:t>pv</w:t>
-      </w:r>
-      <w:proofErr w:type="spellEnd"/>
-      <w:r>
-        <w:t xml:space="preserve"> &gt; fv:</w:t>
-      </w:r>
+        <w:t>)</w:t>
+      </w:r>
+    </w:p>
+    <w:p>
+      <w:pPr>
+        <w:pStyle w:val="CodeBlock"/>
+      </w:pPr>
     </w:p>
     <w:p>
       <w:pPr>
@@ -803,45 +1275,11 @@
       </w:r>
       <w:proofErr w:type="gramStart"/>
       <w:r>
-        <w:t>investment</w:t>
-      </w:r>
-      <w:proofErr w:type="gramEnd"/>
-      <w:r>
-        <w:t xml:space="preserve"> = "Bad Investment"</w:t>
-      </w:r>
-    </w:p>
-    <w:p>
-      <w:pPr>
-        <w:pStyle w:val="CodeBlock"/>
-      </w:pPr>
-      <w:r>
-        <w:t xml:space="preserve">    </w:t>
-      </w:r>
-    </w:p>
-    <w:p>
-      <w:pPr>
-        <w:pStyle w:val="CodeBlock"/>
-      </w:pPr>
-      <w:r>
-        <w:t xml:space="preserve">    </w:t>
-      </w:r>
-      <w:proofErr w:type="spellStart"/>
-      <w:proofErr w:type="gramStart"/>
-      <w:r>
-        <w:t>elif</w:t>
-      </w:r>
-      <w:proofErr w:type="spellEnd"/>
-      <w:proofErr w:type="gramEnd"/>
-      <w:r>
-        <w:t xml:space="preserve"> </w:t>
-      </w:r>
-      <w:proofErr w:type="spellStart"/>
-      <w:r>
-        <w:t>pv</w:t>
-      </w:r>
-      <w:proofErr w:type="spellEnd"/>
-      <w:r>
-        <w:t xml:space="preserve"> &lt; fv:</w:t>
+        <w:t>print(</w:t>
+      </w:r>
+      <w:proofErr w:type="gramEnd"/>
+      <w:r>
+        <w:t>'*'*50)</w:t>
       </w:r>
     </w:p>
     <w:p>
@@ -853,61 +1291,24 @@
       </w:r>
       <w:proofErr w:type="gramStart"/>
       <w:r>
-        <w:t>investment</w:t>
-      </w:r>
-      <w:proofErr w:type="gramEnd"/>
-      <w:r>
-        <w:t xml:space="preserve"> = "Good Investment"</w:t>
-      </w:r>
-    </w:p>
-    <w:p>
-      <w:pPr>
-        <w:pStyle w:val="CodeBlock"/>
-      </w:pPr>
-      <w:r>
-        <w:t xml:space="preserve">       </w:t>
-      </w:r>
-    </w:p>
-    <w:p>
-      <w:pPr>
-        <w:pStyle w:val="CodeBlock"/>
-      </w:pPr>
-      <w:r>
-        <w:t xml:space="preserve">    </w:t>
-      </w:r>
-      <w:proofErr w:type="gramStart"/>
-      <w:r>
-        <w:t>print()</w:t>
-      </w:r>
-      <w:proofErr w:type="gramEnd"/>
-    </w:p>
-    <w:p>
-      <w:pPr>
-        <w:pStyle w:val="CodeBlock"/>
-      </w:pPr>
-      <w:r>
-        <w:t xml:space="preserve">    </w:t>
-      </w:r>
-      <w:proofErr w:type="gramStart"/>
-      <w:r>
         <w:t>print(</w:t>
       </w:r>
       <w:proofErr w:type="spellStart"/>
       <w:proofErr w:type="gramEnd"/>
       <w:r>
-        <w:t>f'The</w:t>
-      </w:r>
-      <w:proofErr w:type="spellEnd"/>
-      <w:r>
-        <w:t xml:space="preserve"> Future Value:$ {fv:.2f}')</w:t>
-      </w:r>
-    </w:p>
-    <w:p>
-      <w:pPr>
-        <w:pStyle w:val="CodeBlock"/>
-      </w:pPr>
-      <w:r>
-        <w:t xml:space="preserve">    </w:t>
+        <w:t>f'Intial</w:t>
+      </w:r>
+      <w:proofErr w:type="spellEnd"/>
+      <w:r>
+        <w:t xml:space="preserve"> Investment:$ {cash}')</w:t>
+      </w:r>
+    </w:p>
+    <w:p>
+      <w:pPr>
+        <w:pStyle w:val="CodeBlock"/>
+      </w:pPr>
+      <w:r>
+        <w:t xml:space="preserve">        </w:t>
       </w:r>
       <w:proofErr w:type="gramStart"/>
       <w:r>
@@ -916,947 +1317,141 @@
       <w:proofErr w:type="spellStart"/>
       <w:proofErr w:type="gramEnd"/>
       <w:r>
-        <w:t>f'The</w:t>
-      </w:r>
-      <w:proofErr w:type="spellEnd"/>
-      <w:r>
-        <w:t xml:space="preserve"> Present Value:$ {pv:.2f}')</w:t>
-      </w:r>
-    </w:p>
-    <w:p>
-      <w:pPr>
-        <w:pStyle w:val="CodeBlock"/>
-      </w:pPr>
-      <w:r>
-        <w:t xml:space="preserve">    </w:t>
-      </w:r>
-      <w:proofErr w:type="gramStart"/>
-      <w:r>
-        <w:t>print()</w:t>
-      </w:r>
-      <w:proofErr w:type="gramEnd"/>
-    </w:p>
-    <w:p>
-      <w:pPr>
-        <w:pStyle w:val="CodeBlock"/>
-      </w:pPr>
-      <w:r>
-        <w:t xml:space="preserve">    </w:t>
+        <w:t>f'Intrest</w:t>
+      </w:r>
+      <w:proofErr w:type="spellEnd"/>
+      <w:r>
+        <w:t xml:space="preserve"> Rate: {rate*100}%')</w:t>
+      </w:r>
+    </w:p>
+    <w:p>
+      <w:pPr>
+        <w:pStyle w:val="CodeBlock"/>
+      </w:pPr>
+      <w:r>
+        <w:t xml:space="preserve">        </w:t>
       </w:r>
       <w:proofErr w:type="gramStart"/>
       <w:r>
         <w:t>print(</w:t>
       </w:r>
-      <w:proofErr w:type="gramEnd"/>
-      <w:r>
-        <w:t>investment)</w:t>
-      </w:r>
-    </w:p>
-    <w:p>
-      <w:pPr>
-        <w:pStyle w:val="CodeBlock"/>
-      </w:pPr>
-      <w:r>
-        <w:t xml:space="preserve">    </w:t>
-      </w:r>
-      <w:proofErr w:type="gramStart"/>
-      <w:r>
-        <w:t>print()</w:t>
-      </w:r>
-      <w:proofErr w:type="gramEnd"/>
-    </w:p>
-    <w:p>
-      <w:pPr>
-        <w:pStyle w:val="CodeBlock"/>
-      </w:pPr>
-      <w:r>
-        <w:t xml:space="preserve">    </w:t>
+      <w:proofErr w:type="spellStart"/>
+      <w:proofErr w:type="gramEnd"/>
+      <w:r>
+        <w:t>f'Revenue</w:t>
+      </w:r>
+      <w:proofErr w:type="spellEnd"/>
+      <w:r>
+        <w:t>:$ {pmt}')</w:t>
+      </w:r>
+    </w:p>
+    <w:p>
+      <w:pPr>
+        <w:pStyle w:val="CodeBlock"/>
+      </w:pPr>
+      <w:r>
+        <w:t xml:space="preserve">        </w:t>
       </w:r>
       <w:proofErr w:type="gramStart"/>
       <w:r>
         <w:t>print(</w:t>
       </w:r>
-      <w:proofErr w:type="gramEnd"/>
-      <w:r>
-        <w:t>'*'*50)</w:t>
-      </w:r>
-    </w:p>
-    <w:p>
-      <w:pPr>
-        <w:pStyle w:val="CodeBlock"/>
-      </w:pPr>
-    </w:p>
-    <w:p>
-      <w:pPr>
-        <w:pStyle w:val="CodeBlock"/>
-      </w:pPr>
-      <w:proofErr w:type="gramStart"/>
-      <w:r>
-        <w:t>while</w:t>
-      </w:r>
-      <w:proofErr w:type="gramEnd"/>
-      <w:r>
-        <w:t xml:space="preserve"> </w:t>
-      </w:r>
-      <w:proofErr w:type="spellStart"/>
-      <w:r>
-        <w:t>continue_yn</w:t>
-      </w:r>
-      <w:proofErr w:type="spellEnd"/>
-      <w:r>
-        <w:t>=='y':</w:t>
-      </w:r>
-    </w:p>
-    <w:p>
-      <w:pPr>
-        <w:pStyle w:val="CodeBlock"/>
-      </w:pPr>
-    </w:p>
-    <w:p>
-      <w:pPr>
-        <w:pStyle w:val="CodeBlock"/>
-      </w:pPr>
-      <w:r>
-        <w:t xml:space="preserve">    </w:t>
-      </w:r>
-      <w:proofErr w:type="gramStart"/>
-      <w:r>
-        <w:t>if</w:t>
-      </w:r>
-      <w:proofErr w:type="gramEnd"/>
-      <w:r>
-        <w:t xml:space="preserve"> question == 'ask':</w:t>
-      </w:r>
-    </w:p>
-    <w:p>
-      <w:pPr>
-        <w:pStyle w:val="CodeBlock"/>
-      </w:pPr>
-      <w:r>
-        <w:t xml:space="preserve">        </w:t>
-      </w:r>
-      <w:proofErr w:type="gramStart"/>
-      <w:r>
-        <w:t>question</w:t>
-      </w:r>
-      <w:proofErr w:type="gramEnd"/>
-      <w:r>
-        <w:t xml:space="preserve"> = input('Do you wish to (M)</w:t>
-      </w:r>
-      <w:proofErr w:type="spellStart"/>
-      <w:r>
-        <w:t>anually</w:t>
-      </w:r>
-      <w:proofErr w:type="spellEnd"/>
-      <w:r>
-        <w:t xml:space="preserve"> Calculate your PV &amp; FV, or run the (A)</w:t>
-      </w:r>
-      <w:proofErr w:type="spellStart"/>
-      <w:r>
-        <w:t>ssignment</w:t>
-      </w:r>
-      <w:proofErr w:type="spellEnd"/>
-      <w:r>
-        <w:t xml:space="preserve"> Numbers (M or A)?').</w:t>
-      </w:r>
-      <w:proofErr w:type="gramStart"/>
-      <w:r>
-        <w:t>upper()</w:t>
-      </w:r>
-      <w:proofErr w:type="gramEnd"/>
-    </w:p>
-    <w:p>
-      <w:pPr>
-        <w:pStyle w:val="CodeBlock"/>
-      </w:pPr>
-    </w:p>
-    <w:p>
-      <w:pPr>
-        <w:pStyle w:val="CodeBlock"/>
-      </w:pPr>
-      <w:r>
-        <w:t xml:space="preserve">    </w:t>
-      </w:r>
-      <w:proofErr w:type="gramStart"/>
-      <w:r>
-        <w:t>if</w:t>
-      </w:r>
-      <w:proofErr w:type="gramEnd"/>
-      <w:r>
-        <w:t xml:space="preserve"> question == 'M':</w:t>
-      </w:r>
-    </w:p>
-    <w:p>
-      <w:pPr>
-        <w:pStyle w:val="CodeBlock"/>
-      </w:pPr>
-      <w:r>
-        <w:t xml:space="preserve">        </w:t>
-      </w:r>
-      <w:proofErr w:type="gramStart"/>
-      <w:r>
-        <w:t>print()</w:t>
-      </w:r>
-      <w:proofErr w:type="gramEnd"/>
-    </w:p>
-    <w:p>
-      <w:pPr>
-        <w:pStyle w:val="CodeBlock"/>
-      </w:pPr>
-      <w:r>
-        <w:t xml:space="preserve">        </w:t>
-      </w:r>
-      <w:proofErr w:type="gramStart"/>
-      <w:r>
-        <w:t>cash</w:t>
-      </w:r>
-      <w:proofErr w:type="gramEnd"/>
-      <w:r>
-        <w:t xml:space="preserve"> = float(input('Enter in the Original Price: '))</w:t>
-      </w:r>
-    </w:p>
-    <w:p>
-      <w:pPr>
-        <w:pStyle w:val="CodeBlock"/>
-      </w:pPr>
-      <w:r>
-        <w:t xml:space="preserve">        </w:t>
-      </w:r>
-      <w:proofErr w:type="gramStart"/>
-      <w:r>
-        <w:t>rate</w:t>
-      </w:r>
-      <w:proofErr w:type="gramEnd"/>
-      <w:r>
-        <w:t xml:space="preserve"> = float(input("Enter in the </w:t>
-      </w:r>
-      <w:proofErr w:type="spellStart"/>
-      <w:r>
-        <w:t>Intreset</w:t>
-      </w:r>
-      <w:proofErr w:type="spellEnd"/>
-      <w:r>
-        <w:t xml:space="preserve"> Rate (i.e. 5% is 0.05): "))</w:t>
-      </w:r>
-    </w:p>
-    <w:p>
-      <w:pPr>
-        <w:pStyle w:val="CodeBlock"/>
-      </w:pPr>
-      <w:r>
-        <w:t xml:space="preserve">        </w:t>
-      </w:r>
-      <w:proofErr w:type="spellStart"/>
-      <w:proofErr w:type="gramStart"/>
+      <w:proofErr w:type="spellStart"/>
+      <w:proofErr w:type="gramEnd"/>
+      <w:r>
+        <w:t>f'Number</w:t>
+      </w:r>
+      <w:proofErr w:type="spellEnd"/>
+      <w:r>
+        <w:t xml:space="preserve"> of Periods: {</w:t>
+      </w:r>
+      <w:proofErr w:type="spellStart"/>
       <w:r>
         <w:t>nper</w:t>
       </w:r>
       <w:proofErr w:type="spellEnd"/>
-      <w:proofErr w:type="gramEnd"/>
-      <w:r>
-        <w:t xml:space="preserve"> = float(input("Enter in the Number of Years: "))</w:t>
-      </w:r>
-    </w:p>
-    <w:p>
-      <w:pPr>
-        <w:pStyle w:val="CodeBlock"/>
-        <w:rPr>
-          <w:rFonts w:ascii="Courier New" w:eastAsia="Times New Roman" w:hAnsi="Courier New" w:cs="Courier New"/>
-          <w:color w:val="000000"/>
-          <w:sz w:val="20"/>
-          <w:szCs w:val="20"/>
-        </w:rPr>
-      </w:pPr>
-      <w:r>
-        <w:rPr>
-          <w:rFonts w:ascii="Courier New" w:eastAsia="Times New Roman" w:hAnsi="Courier New" w:cs="Courier New"/>
-          <w:color w:val="000000"/>
-          <w:sz w:val="20"/>
-          <w:szCs w:val="20"/>
-        </w:rPr>
-        <w:t xml:space="preserve">        </w:t>
-      </w:r>
-      <w:proofErr w:type="gramStart"/>
-      <w:r>
-        <w:rPr>
-          <w:rFonts w:ascii="Courier New" w:eastAsia="Times New Roman" w:hAnsi="Courier New" w:cs="Courier New"/>
-          <w:color w:val="000000"/>
-          <w:sz w:val="20"/>
-          <w:szCs w:val="20"/>
-        </w:rPr>
-        <w:t>pmt</w:t>
-      </w:r>
-      <w:proofErr w:type="gramEnd"/>
-      <w:r>
-        <w:rPr>
-          <w:rFonts w:ascii="Courier New" w:eastAsia="Times New Roman" w:hAnsi="Courier New" w:cs="Courier New"/>
-          <w:color w:val="000000"/>
-          <w:sz w:val="20"/>
-          <w:szCs w:val="20"/>
-        </w:rPr>
-        <w:t xml:space="preserve"> = float(input("Enter in the Yearly Revenue: "))</w:t>
-      </w:r>
-    </w:p>
-    <w:p>
-      <w:pPr>
-        <w:pStyle w:val="CodeBlock"/>
-        <w:rPr>
-          <w:rFonts w:ascii="Courier New" w:eastAsia="Times New Roman" w:hAnsi="Courier New" w:cs="Courier New"/>
-          <w:color w:val="000000"/>
-          <w:sz w:val="20"/>
-          <w:szCs w:val="20"/>
-        </w:rPr>
-      </w:pPr>
-    </w:p>
-    <w:p>
-      <w:pPr>
-        <w:pStyle w:val="CodeBlock"/>
-        <w:rPr>
-          <w:rFonts w:ascii="Courier New" w:eastAsia="Times New Roman" w:hAnsi="Courier New" w:cs="Courier New"/>
-          <w:color w:val="000000"/>
-          <w:sz w:val="20"/>
-          <w:szCs w:val="20"/>
-        </w:rPr>
-      </w:pPr>
-      <w:r>
-        <w:rPr>
-          <w:rFonts w:ascii="Courier New" w:eastAsia="Times New Roman" w:hAnsi="Courier New" w:cs="Courier New"/>
-          <w:color w:val="000000"/>
-          <w:sz w:val="20"/>
-          <w:szCs w:val="20"/>
-        </w:rPr>
-        <w:t xml:space="preserve">        </w:t>
-      </w:r>
-      <w:proofErr w:type="spellStart"/>
-      <w:proofErr w:type="gramStart"/>
-      <w:r>
-        <w:rPr>
-          <w:rFonts w:ascii="Courier New" w:eastAsia="Times New Roman" w:hAnsi="Courier New" w:cs="Courier New"/>
-          <w:color w:val="000000"/>
-          <w:sz w:val="20"/>
-          <w:szCs w:val="20"/>
-        </w:rPr>
-        <w:t>pv</w:t>
-      </w:r>
-      <w:proofErr w:type="spellEnd"/>
-      <w:proofErr w:type="gramEnd"/>
-      <w:r>
-        <w:rPr>
-          <w:rFonts w:ascii="Courier New" w:eastAsia="Times New Roman" w:hAnsi="Courier New" w:cs="Courier New"/>
-          <w:color w:val="000000"/>
-          <w:sz w:val="20"/>
-          <w:szCs w:val="20"/>
-        </w:rPr>
-        <w:t xml:space="preserve"> = </w:t>
-      </w:r>
-      <w:proofErr w:type="spellStart"/>
-      <w:r>
-        <w:rPr>
-          <w:rFonts w:ascii="Courier New" w:eastAsia="Times New Roman" w:hAnsi="Courier New" w:cs="Courier New"/>
-          <w:color w:val="000000"/>
-          <w:sz w:val="20"/>
-          <w:szCs w:val="20"/>
-        </w:rPr>
-        <w:t>np.pv</w:t>
-      </w:r>
-      <w:proofErr w:type="spellEnd"/>
-      <w:r>
-        <w:rPr>
-          <w:rFonts w:ascii="Courier New" w:eastAsia="Times New Roman" w:hAnsi="Courier New" w:cs="Courier New"/>
-          <w:color w:val="000000"/>
-          <w:sz w:val="20"/>
-          <w:szCs w:val="20"/>
-        </w:rPr>
-        <w:t xml:space="preserve">(rate, </w:t>
-      </w:r>
-      <w:proofErr w:type="spellStart"/>
-      <w:r>
-        <w:rPr>
-          <w:rFonts w:ascii="Courier New" w:eastAsia="Times New Roman" w:hAnsi="Courier New" w:cs="Courier New"/>
-          <w:color w:val="000000"/>
-          <w:sz w:val="20"/>
-          <w:szCs w:val="20"/>
-        </w:rPr>
-        <w:t>nper</w:t>
-      </w:r>
-      <w:proofErr w:type="spellEnd"/>
-      <w:r>
-        <w:rPr>
-          <w:rFonts w:ascii="Courier New" w:eastAsia="Times New Roman" w:hAnsi="Courier New" w:cs="Courier New"/>
-          <w:color w:val="000000"/>
-          <w:sz w:val="20"/>
-          <w:szCs w:val="20"/>
-        </w:rPr>
-        <w:t>, 0, -cash)</w:t>
-      </w:r>
-    </w:p>
-    <w:p>
-      <w:pPr>
-        <w:pStyle w:val="CodeBlock"/>
-        <w:rPr>
-          <w:rFonts w:ascii="Courier New" w:eastAsia="Times New Roman" w:hAnsi="Courier New" w:cs="Courier New"/>
-          <w:color w:val="000000"/>
-          <w:sz w:val="20"/>
-          <w:szCs w:val="20"/>
-        </w:rPr>
-      </w:pPr>
-      <w:r>
-        <w:rPr>
-          <w:rFonts w:ascii="Courier New" w:eastAsia="Times New Roman" w:hAnsi="Courier New" w:cs="Courier New"/>
-          <w:color w:val="000000"/>
-          <w:sz w:val="20"/>
-          <w:szCs w:val="20"/>
-        </w:rPr>
-        <w:t xml:space="preserve">        </w:t>
-      </w:r>
-      <w:proofErr w:type="gramStart"/>
-      <w:r>
-        <w:rPr>
-          <w:rFonts w:ascii="Courier New" w:eastAsia="Times New Roman" w:hAnsi="Courier New" w:cs="Courier New"/>
-          <w:color w:val="000000"/>
-          <w:sz w:val="20"/>
-          <w:szCs w:val="20"/>
-        </w:rPr>
-        <w:t>fv</w:t>
-      </w:r>
-      <w:proofErr w:type="gramEnd"/>
-      <w:r>
-        <w:rPr>
-          <w:rFonts w:ascii="Courier New" w:eastAsia="Times New Roman" w:hAnsi="Courier New" w:cs="Courier New"/>
-          <w:color w:val="000000"/>
-          <w:sz w:val="20"/>
-          <w:szCs w:val="20"/>
-        </w:rPr>
-        <w:t xml:space="preserve"> = </w:t>
-      </w:r>
-      <w:proofErr w:type="spellStart"/>
-      <w:r>
-        <w:rPr>
-          <w:rFonts w:ascii="Courier New" w:eastAsia="Times New Roman" w:hAnsi="Courier New" w:cs="Courier New"/>
-          <w:color w:val="000000"/>
-          <w:sz w:val="20"/>
-          <w:szCs w:val="20"/>
-        </w:rPr>
-        <w:t>np.fv</w:t>
-      </w:r>
-      <w:proofErr w:type="spellEnd"/>
-      <w:r>
-        <w:rPr>
-          <w:rFonts w:ascii="Courier New" w:eastAsia="Times New Roman" w:hAnsi="Courier New" w:cs="Courier New"/>
-          <w:color w:val="000000"/>
-          <w:sz w:val="20"/>
-          <w:szCs w:val="20"/>
-        </w:rPr>
-        <w:t xml:space="preserve">(rate, </w:t>
-      </w:r>
-      <w:proofErr w:type="spellStart"/>
-      <w:r>
-        <w:rPr>
-          <w:rFonts w:ascii="Courier New" w:eastAsia="Times New Roman" w:hAnsi="Courier New" w:cs="Courier New"/>
-          <w:color w:val="000000"/>
-          <w:sz w:val="20"/>
-          <w:szCs w:val="20"/>
-        </w:rPr>
-        <w:t>nper</w:t>
-      </w:r>
-      <w:proofErr w:type="spellEnd"/>
-      <w:r>
-        <w:rPr>
-          <w:rFonts w:ascii="Courier New" w:eastAsia="Times New Roman" w:hAnsi="Courier New" w:cs="Courier New"/>
-          <w:color w:val="000000"/>
-          <w:sz w:val="20"/>
-          <w:szCs w:val="20"/>
-        </w:rPr>
-        <w:t xml:space="preserve">, -pmt, </w:t>
-      </w:r>
-      <w:proofErr w:type="spellStart"/>
-      <w:r>
-        <w:rPr>
-          <w:rFonts w:ascii="Courier New" w:eastAsia="Times New Roman" w:hAnsi="Courier New" w:cs="Courier New"/>
-          <w:color w:val="000000"/>
-          <w:sz w:val="20"/>
-          <w:szCs w:val="20"/>
-        </w:rPr>
-        <w:t>pv</w:t>
-      </w:r>
-      <w:proofErr w:type="spellEnd"/>
-      <w:r>
-        <w:rPr>
-          <w:rFonts w:ascii="Courier New" w:eastAsia="Times New Roman" w:hAnsi="Courier New" w:cs="Courier New"/>
-          <w:color w:val="000000"/>
-          <w:sz w:val="20"/>
-          <w:szCs w:val="20"/>
-        </w:rPr>
-        <w:t>)</w:t>
-      </w:r>
-    </w:p>
-    <w:p>
-      <w:pPr>
-        <w:pStyle w:val="CodeBlock"/>
-        <w:rPr>
-          <w:rFonts w:ascii="Courier New" w:eastAsia="Times New Roman" w:hAnsi="Courier New" w:cs="Courier New"/>
-          <w:color w:val="000000"/>
-          <w:sz w:val="20"/>
-          <w:szCs w:val="20"/>
-        </w:rPr>
-      </w:pPr>
-    </w:p>
-    <w:p>
-      <w:pPr>
-        <w:pStyle w:val="CodeBlock"/>
-        <w:rPr>
-          <w:rFonts w:ascii="Courier New" w:eastAsia="Times New Roman" w:hAnsi="Courier New" w:cs="Courier New"/>
-          <w:color w:val="000000"/>
-          <w:sz w:val="20"/>
-          <w:szCs w:val="20"/>
-        </w:rPr>
-      </w:pPr>
-      <w:r>
-        <w:rPr>
-          <w:rFonts w:ascii="Courier New" w:eastAsia="Times New Roman" w:hAnsi="Courier New" w:cs="Courier New"/>
-          <w:color w:val="000000"/>
-          <w:sz w:val="20"/>
-          <w:szCs w:val="20"/>
-        </w:rPr>
-        <w:t xml:space="preserve">        </w:t>
-      </w:r>
-      <w:proofErr w:type="gramStart"/>
-      <w:r>
-        <w:rPr>
-          <w:rFonts w:ascii="Courier New" w:eastAsia="Times New Roman" w:hAnsi="Courier New" w:cs="Courier New"/>
-          <w:color w:val="000000"/>
-          <w:sz w:val="20"/>
-          <w:szCs w:val="20"/>
-        </w:rPr>
-        <w:t>print(</w:t>
-      </w:r>
-      <w:proofErr w:type="gramEnd"/>
-      <w:r>
-        <w:rPr>
-          <w:rFonts w:ascii="Courier New" w:eastAsia="Times New Roman" w:hAnsi="Courier New" w:cs="Courier New"/>
-          <w:color w:val="000000"/>
-          <w:sz w:val="20"/>
-          <w:szCs w:val="20"/>
-        </w:rPr>
-        <w:t>'*'*50)</w:t>
-      </w:r>
-    </w:p>
-    <w:p>
-      <w:pPr>
-        <w:pStyle w:val="CodeBlock"/>
-        <w:rPr>
-          <w:rFonts w:ascii="Courier New" w:eastAsia="Times New Roman" w:hAnsi="Courier New" w:cs="Courier New"/>
-          <w:color w:val="000000"/>
-          <w:sz w:val="20"/>
-          <w:szCs w:val="20"/>
-        </w:rPr>
-      </w:pPr>
-      <w:r>
-        <w:rPr>
-          <w:rFonts w:ascii="Courier New" w:eastAsia="Times New Roman" w:hAnsi="Courier New" w:cs="Courier New"/>
-          <w:color w:val="000000"/>
-          <w:sz w:val="20"/>
-          <w:szCs w:val="20"/>
-        </w:rPr>
-        <w:t xml:space="preserve">        </w:t>
-      </w:r>
-      <w:proofErr w:type="gramStart"/>
-      <w:r>
-        <w:rPr>
-          <w:rFonts w:ascii="Courier New" w:eastAsia="Times New Roman" w:hAnsi="Courier New" w:cs="Courier New"/>
-          <w:color w:val="000000"/>
-          <w:sz w:val="20"/>
-          <w:szCs w:val="20"/>
-        </w:rPr>
-        <w:t>print(</w:t>
-      </w:r>
-      <w:proofErr w:type="spellStart"/>
-      <w:proofErr w:type="gramEnd"/>
-      <w:r>
-        <w:rPr>
-          <w:rFonts w:ascii="Courier New" w:eastAsia="Times New Roman" w:hAnsi="Courier New" w:cs="Courier New"/>
-          <w:color w:val="000000"/>
-          <w:sz w:val="20"/>
-          <w:szCs w:val="20"/>
-        </w:rPr>
-        <w:t>f'Intial</w:t>
-      </w:r>
-      <w:proofErr w:type="spellEnd"/>
-      <w:r>
-        <w:rPr>
-          <w:rFonts w:ascii="Courier New" w:eastAsia="Times New Roman" w:hAnsi="Courier New" w:cs="Courier New"/>
-          <w:color w:val="000000"/>
-          <w:sz w:val="20"/>
-          <w:szCs w:val="20"/>
-        </w:rPr>
-        <w:t xml:space="preserve"> Investment:$ {cash}')</w:t>
-      </w:r>
-    </w:p>
-    <w:p>
-      <w:pPr>
-        <w:pStyle w:val="CodeBlock"/>
-        <w:rPr>
-          <w:rFonts w:ascii="Courier New" w:eastAsia="Times New Roman" w:hAnsi="Courier New" w:cs="Courier New"/>
-          <w:color w:val="000000"/>
-          <w:sz w:val="20"/>
-          <w:szCs w:val="20"/>
-        </w:rPr>
-      </w:pPr>
-      <w:r>
-        <w:rPr>
-          <w:rFonts w:ascii="Courier New" w:eastAsia="Times New Roman" w:hAnsi="Courier New" w:cs="Courier New"/>
-          <w:color w:val="000000"/>
-          <w:sz w:val="20"/>
-          <w:szCs w:val="20"/>
-        </w:rPr>
-        <w:t xml:space="preserve">        </w:t>
-      </w:r>
-      <w:proofErr w:type="gramStart"/>
-      <w:r>
-        <w:rPr>
-          <w:rFonts w:ascii="Courier New" w:eastAsia="Times New Roman" w:hAnsi="Courier New" w:cs="Courier New"/>
-          <w:color w:val="000000"/>
-          <w:sz w:val="20"/>
-          <w:szCs w:val="20"/>
-        </w:rPr>
-        <w:t>print(</w:t>
-      </w:r>
-      <w:proofErr w:type="spellStart"/>
-      <w:proofErr w:type="gramEnd"/>
-      <w:r>
-        <w:rPr>
-          <w:rFonts w:ascii="Courier New" w:eastAsia="Times New Roman" w:hAnsi="Courier New" w:cs="Courier New"/>
-          <w:color w:val="000000"/>
-          <w:sz w:val="20"/>
-          <w:szCs w:val="20"/>
-        </w:rPr>
-        <w:t>f'Intrest</w:t>
-      </w:r>
-      <w:proofErr w:type="spellEnd"/>
-      <w:r>
-        <w:rPr>
-          <w:rFonts w:ascii="Courier New" w:eastAsia="Times New Roman" w:hAnsi="Courier New" w:cs="Courier New"/>
-          <w:color w:val="000000"/>
-          <w:sz w:val="20"/>
-          <w:szCs w:val="20"/>
-        </w:rPr>
-        <w:t xml:space="preserve"> Rate: {rate*100}%')</w:t>
-      </w:r>
-    </w:p>
-    <w:p>
-      <w:pPr>
-        <w:pStyle w:val="CodeBlock"/>
-        <w:rPr>
-          <w:rFonts w:ascii="Courier New" w:eastAsia="Times New Roman" w:hAnsi="Courier New" w:cs="Courier New"/>
-          <w:color w:val="000000"/>
-          <w:sz w:val="20"/>
-          <w:szCs w:val="20"/>
-        </w:rPr>
-      </w:pPr>
-      <w:r>
-        <w:rPr>
-          <w:rFonts w:ascii="Courier New" w:eastAsia="Times New Roman" w:hAnsi="Courier New" w:cs="Courier New"/>
-          <w:color w:val="000000"/>
-          <w:sz w:val="20"/>
-          <w:szCs w:val="20"/>
-        </w:rPr>
-        <w:t xml:space="preserve">        </w:t>
-      </w:r>
-      <w:proofErr w:type="gramStart"/>
-      <w:r>
-        <w:rPr>
-          <w:rFonts w:ascii="Courier New" w:eastAsia="Times New Roman" w:hAnsi="Courier New" w:cs="Courier New"/>
-          <w:color w:val="000000"/>
-          <w:sz w:val="20"/>
-          <w:szCs w:val="20"/>
-        </w:rPr>
-        <w:t>print(</w:t>
-      </w:r>
-      <w:proofErr w:type="spellStart"/>
-      <w:proofErr w:type="gramEnd"/>
-      <w:r>
-        <w:rPr>
-          <w:rFonts w:ascii="Courier New" w:eastAsia="Times New Roman" w:hAnsi="Courier New" w:cs="Courier New"/>
-          <w:color w:val="000000"/>
-          <w:sz w:val="20"/>
-          <w:szCs w:val="20"/>
-        </w:rPr>
-        <w:t>f'Revenue</w:t>
-      </w:r>
-      <w:proofErr w:type="spellEnd"/>
-      <w:r>
-        <w:rPr>
-          <w:rFonts w:ascii="Courier New" w:eastAsia="Times New Roman" w:hAnsi="Courier New" w:cs="Courier New"/>
-          <w:color w:val="000000"/>
-          <w:sz w:val="20"/>
-          <w:szCs w:val="20"/>
-        </w:rPr>
-        <w:t>:$ {pmt}')</w:t>
-      </w:r>
-    </w:p>
-    <w:p>
-      <w:pPr>
-        <w:pStyle w:val="CodeBlock"/>
-        <w:rPr>
-          <w:rFonts w:ascii="Courier New" w:eastAsia="Times New Roman" w:hAnsi="Courier New" w:cs="Courier New"/>
-          <w:color w:val="000000"/>
-          <w:sz w:val="20"/>
-          <w:szCs w:val="20"/>
-        </w:rPr>
-      </w:pPr>
-      <w:r>
-        <w:rPr>
-          <w:rFonts w:ascii="Courier New" w:eastAsia="Times New Roman" w:hAnsi="Courier New" w:cs="Courier New"/>
-          <w:color w:val="000000"/>
-          <w:sz w:val="20"/>
-          <w:szCs w:val="20"/>
-        </w:rPr>
-        <w:t xml:space="preserve">        </w:t>
-      </w:r>
-      <w:proofErr w:type="gramStart"/>
-      <w:r>
-        <w:rPr>
-          <w:rFonts w:ascii="Courier New" w:eastAsia="Times New Roman" w:hAnsi="Courier New" w:cs="Courier New"/>
-          <w:color w:val="000000"/>
-          <w:sz w:val="20"/>
-          <w:szCs w:val="20"/>
-        </w:rPr>
-        <w:t>print(</w:t>
-      </w:r>
-      <w:proofErr w:type="spellStart"/>
-      <w:proofErr w:type="gramEnd"/>
-      <w:r>
-        <w:rPr>
-          <w:rFonts w:ascii="Courier New" w:eastAsia="Times New Roman" w:hAnsi="Courier New" w:cs="Courier New"/>
-          <w:color w:val="000000"/>
-          <w:sz w:val="20"/>
-          <w:szCs w:val="20"/>
-        </w:rPr>
-        <w:t>f'Number</w:t>
-      </w:r>
-      <w:proofErr w:type="spellEnd"/>
-      <w:r>
-        <w:rPr>
-          <w:rFonts w:ascii="Courier New" w:eastAsia="Times New Roman" w:hAnsi="Courier New" w:cs="Courier New"/>
-          <w:color w:val="000000"/>
-          <w:sz w:val="20"/>
-          <w:szCs w:val="20"/>
-        </w:rPr>
-        <w:t xml:space="preserve"> of Periods: {</w:t>
-      </w:r>
-      <w:proofErr w:type="spellStart"/>
-      <w:r>
-        <w:rPr>
-          <w:rFonts w:ascii="Courier New" w:eastAsia="Times New Roman" w:hAnsi="Courier New" w:cs="Courier New"/>
-          <w:color w:val="000000"/>
-          <w:sz w:val="20"/>
-          <w:szCs w:val="20"/>
-        </w:rPr>
-        <w:t>nper</w:t>
-      </w:r>
-      <w:proofErr w:type="spellEnd"/>
-      <w:r>
-        <w:rPr>
-          <w:rFonts w:ascii="Courier New" w:eastAsia="Times New Roman" w:hAnsi="Courier New" w:cs="Courier New"/>
-          <w:color w:val="000000"/>
-          <w:sz w:val="20"/>
-          <w:szCs w:val="20"/>
-        </w:rPr>
+      <w:r>
         <w:t>}')</w:t>
       </w:r>
     </w:p>
     <w:p>
       <w:pPr>
         <w:pStyle w:val="CodeBlock"/>
-        <w:rPr>
-          <w:rFonts w:ascii="Courier New" w:eastAsia="Times New Roman" w:hAnsi="Courier New" w:cs="Courier New"/>
-          <w:color w:val="000000"/>
-          <w:sz w:val="20"/>
-          <w:szCs w:val="20"/>
-        </w:rPr>
-      </w:pPr>
-    </w:p>
-    <w:p>
-      <w:pPr>
-        <w:pStyle w:val="CodeBlock"/>
-        <w:rPr>
-          <w:rFonts w:ascii="Courier New" w:eastAsia="Times New Roman" w:hAnsi="Courier New" w:cs="Courier New"/>
-          <w:color w:val="000000"/>
-          <w:sz w:val="20"/>
-          <w:szCs w:val="20"/>
-        </w:rPr>
-      </w:pPr>
-      <w:r>
-        <w:rPr>
-          <w:rFonts w:ascii="Courier New" w:eastAsia="Times New Roman" w:hAnsi="Courier New" w:cs="Courier New"/>
-          <w:color w:val="000000"/>
-          <w:sz w:val="20"/>
-          <w:szCs w:val="20"/>
-        </w:rPr>
-        <w:t xml:space="preserve">        </w:t>
-      </w:r>
-      <w:proofErr w:type="spellStart"/>
-      <w:proofErr w:type="gramStart"/>
-      <w:r>
-        <w:rPr>
-          <w:rFonts w:ascii="Courier New" w:eastAsia="Times New Roman" w:hAnsi="Courier New" w:cs="Courier New"/>
-          <w:color w:val="000000"/>
-          <w:sz w:val="20"/>
-          <w:szCs w:val="20"/>
-        </w:rPr>
-        <w:t>investmentGB</w:t>
-      </w:r>
-      <w:proofErr w:type="spellEnd"/>
-      <w:r>
-        <w:rPr>
-          <w:rFonts w:ascii="Courier New" w:eastAsia="Times New Roman" w:hAnsi="Courier New" w:cs="Courier New"/>
-          <w:color w:val="000000"/>
-          <w:sz w:val="20"/>
-          <w:szCs w:val="20"/>
-        </w:rPr>
-        <w:t>(</w:t>
-      </w:r>
-      <w:proofErr w:type="spellStart"/>
-      <w:proofErr w:type="gramEnd"/>
-      <w:r>
-        <w:rPr>
-          <w:rFonts w:ascii="Courier New" w:eastAsia="Times New Roman" w:hAnsi="Courier New" w:cs="Courier New"/>
-          <w:color w:val="000000"/>
-          <w:sz w:val="20"/>
-          <w:szCs w:val="20"/>
-        </w:rPr>
-        <w:t>pv</w:t>
-      </w:r>
-      <w:proofErr w:type="spellEnd"/>
-      <w:r>
-        <w:rPr>
-          <w:rFonts w:ascii="Courier New" w:eastAsia="Times New Roman" w:hAnsi="Courier New" w:cs="Courier New"/>
-          <w:color w:val="000000"/>
-          <w:sz w:val="20"/>
-          <w:szCs w:val="20"/>
-        </w:rPr>
-        <w:t>, fv)</w:t>
-      </w:r>
-    </w:p>
-    <w:p>
-      <w:pPr>
-        <w:pStyle w:val="CodeBlock"/>
-        <w:rPr>
-          <w:rFonts w:ascii="Courier New" w:eastAsia="Times New Roman" w:hAnsi="Courier New" w:cs="Courier New"/>
-          <w:color w:val="000000"/>
-          <w:sz w:val="20"/>
-          <w:szCs w:val="20"/>
-        </w:rPr>
-      </w:pPr>
-      <w:r>
-        <w:rPr>
-          <w:rFonts w:ascii="Courier New" w:eastAsia="Times New Roman" w:hAnsi="Courier New" w:cs="Courier New"/>
-          <w:color w:val="000000"/>
-          <w:sz w:val="20"/>
-          <w:szCs w:val="20"/>
-        </w:rPr>
-        <w:t xml:space="preserve">        </w:t>
-      </w:r>
-    </w:p>
-    <w:p>
-      <w:pPr>
-        <w:pStyle w:val="CodeBlock"/>
-        <w:rPr>
-          <w:rFonts w:ascii="Courier New" w:eastAsia="Times New Roman" w:hAnsi="Courier New" w:cs="Courier New"/>
-          <w:color w:val="000000"/>
-          <w:sz w:val="20"/>
-          <w:szCs w:val="20"/>
-        </w:rPr>
-      </w:pPr>
-      <w:r>
-        <w:rPr>
-          <w:rFonts w:ascii="Courier New" w:eastAsia="Times New Roman" w:hAnsi="Courier New" w:cs="Courier New"/>
-          <w:color w:val="000000"/>
-          <w:sz w:val="20"/>
-          <w:szCs w:val="20"/>
-        </w:rPr>
-        <w:t xml:space="preserve">        </w:t>
-      </w:r>
-      <w:proofErr w:type="gramStart"/>
-      <w:r>
-        <w:rPr>
-          <w:rFonts w:ascii="Courier New" w:eastAsia="Times New Roman" w:hAnsi="Courier New" w:cs="Courier New"/>
-          <w:color w:val="000000"/>
-          <w:sz w:val="20"/>
-          <w:szCs w:val="20"/>
-        </w:rPr>
-        <w:t>print()</w:t>
-      </w:r>
-      <w:proofErr w:type="gramEnd"/>
-    </w:p>
-    <w:p>
-      <w:pPr>
-        <w:pStyle w:val="CodeBlock"/>
-        <w:rPr>
-          <w:rFonts w:ascii="Courier New" w:eastAsia="Times New Roman" w:hAnsi="Courier New" w:cs="Courier New"/>
-          <w:color w:val="000000"/>
-          <w:sz w:val="20"/>
-          <w:szCs w:val="20"/>
-        </w:rPr>
-      </w:pPr>
-      <w:r>
-        <w:rPr>
-          <w:rFonts w:ascii="Courier New" w:eastAsia="Times New Roman" w:hAnsi="Courier New" w:cs="Courier New"/>
-          <w:color w:val="000000"/>
-          <w:sz w:val="20"/>
-          <w:szCs w:val="20"/>
-        </w:rPr>
+      </w:pPr>
+    </w:p>
+    <w:p>
+      <w:pPr>
+        <w:pStyle w:val="CodeBlock"/>
+      </w:pPr>
+      <w:r>
         <w:lastRenderedPageBreak/>
         <w:t xml:space="preserve">        </w:t>
       </w:r>
       <w:proofErr w:type="spellStart"/>
-      <w:r>
-        <w:rPr>
-          <w:rFonts w:ascii="Courier New" w:eastAsia="Times New Roman" w:hAnsi="Courier New" w:cs="Courier New"/>
-          <w:color w:val="000000"/>
-          <w:sz w:val="20"/>
-          <w:szCs w:val="20"/>
-        </w:rPr>
+      <w:proofErr w:type="gramStart"/>
+      <w:r>
+        <w:t>investmentGB</w:t>
+      </w:r>
+      <w:proofErr w:type="spellEnd"/>
+      <w:r>
+        <w:t>(</w:t>
+      </w:r>
+      <w:proofErr w:type="spellStart"/>
+      <w:proofErr w:type="gramEnd"/>
+      <w:r>
+        <w:t>pv</w:t>
+      </w:r>
+      <w:proofErr w:type="spellEnd"/>
+      <w:r>
+        <w:t>, fv)</w:t>
+      </w:r>
+    </w:p>
+    <w:p>
+      <w:pPr>
+        <w:pStyle w:val="CodeBlock"/>
+      </w:pPr>
+      <w:r>
+        <w:t xml:space="preserve">        </w:t>
+      </w:r>
+    </w:p>
+    <w:p>
+      <w:pPr>
+        <w:pStyle w:val="CodeBlock"/>
+      </w:pPr>
+      <w:r>
+        <w:t xml:space="preserve">        </w:t>
+      </w:r>
+      <w:proofErr w:type="gramStart"/>
+      <w:r>
+        <w:t>print()</w:t>
+      </w:r>
+      <w:proofErr w:type="gramEnd"/>
+    </w:p>
+    <w:p>
+      <w:pPr>
+        <w:pStyle w:val="CodeBlock"/>
+      </w:pPr>
+      <w:r>
+        <w:t xml:space="preserve">        </w:t>
+      </w:r>
+      <w:proofErr w:type="spellStart"/>
+      <w:r>
         <w:t>continue_yn</w:t>
       </w:r>
       <w:proofErr w:type="spellEnd"/>
       <w:r>
-        <w:rPr>
-          <w:rFonts w:ascii="Courier New" w:eastAsia="Times New Roman" w:hAnsi="Courier New" w:cs="Courier New"/>
-          <w:color w:val="000000"/>
-          <w:sz w:val="20"/>
-          <w:szCs w:val="20"/>
-        </w:rPr>
         <w:t xml:space="preserve"> = </w:t>
       </w:r>
       <w:proofErr w:type="gramStart"/>
       <w:r>
-        <w:rPr>
-          <w:rFonts w:ascii="Courier New" w:eastAsia="Times New Roman" w:hAnsi="Courier New" w:cs="Courier New"/>
-          <w:color w:val="000000"/>
-          <w:sz w:val="20"/>
-          <w:szCs w:val="20"/>
-        </w:rPr>
         <w:t>input(</w:t>
       </w:r>
       <w:proofErr w:type="gramEnd"/>
       <w:r>
-        <w:rPr>
-          <w:rFonts w:ascii="Courier New" w:eastAsia="Times New Roman" w:hAnsi="Courier New" w:cs="Courier New"/>
-          <w:color w:val="000000"/>
-          <w:sz w:val="20"/>
-          <w:szCs w:val="20"/>
-        </w:rPr>
         <w:t>'Do you wish to continue? (Y or N)').</w:t>
       </w:r>
       <w:proofErr w:type="gramStart"/>
       <w:r>
-        <w:rPr>
-          <w:rFonts w:ascii="Courier New" w:eastAsia="Times New Roman" w:hAnsi="Courier New" w:cs="Courier New"/>
-          <w:color w:val="000000"/>
-          <w:sz w:val="20"/>
-          <w:szCs w:val="20"/>
-        </w:rPr>
         <w:t>lower()</w:t>
       </w:r>
       <w:proofErr w:type="gramEnd"/>
@@ -1864,30 +1459,12 @@
     <w:p>
       <w:pPr>
         <w:pStyle w:val="CodeBlock"/>
-        <w:rPr>
-          <w:rFonts w:ascii="Courier New" w:eastAsia="Times New Roman" w:hAnsi="Courier New" w:cs="Courier New"/>
-          <w:color w:val="000000"/>
-          <w:sz w:val="20"/>
-          <w:szCs w:val="20"/>
-        </w:rPr>
-      </w:pPr>
-      <w:r>
-        <w:rPr>
-          <w:rFonts w:ascii="Courier New" w:eastAsia="Times New Roman" w:hAnsi="Courier New" w:cs="Courier New"/>
-          <w:color w:val="000000"/>
-          <w:sz w:val="20"/>
-          <w:szCs w:val="20"/>
-        </w:rPr>
+      </w:pPr>
+      <w:r>
         <w:t xml:space="preserve">        </w:t>
       </w:r>
       <w:proofErr w:type="gramStart"/>
       <w:r>
-        <w:rPr>
-          <w:rFonts w:ascii="Courier New" w:eastAsia="Times New Roman" w:hAnsi="Courier New" w:cs="Courier New"/>
-          <w:color w:val="000000"/>
-          <w:sz w:val="20"/>
-          <w:szCs w:val="20"/>
-        </w:rPr>
         <w:t>print()</w:t>
       </w:r>
       <w:proofErr w:type="gramEnd"/>
@@ -1895,761 +1472,312 @@
     <w:p>
       <w:pPr>
         <w:pStyle w:val="CodeBlock"/>
-        <w:rPr>
-          <w:rFonts w:ascii="Courier New" w:eastAsia="Times New Roman" w:hAnsi="Courier New" w:cs="Courier New"/>
-          <w:color w:val="000000"/>
-          <w:sz w:val="20"/>
-          <w:szCs w:val="20"/>
-        </w:rPr>
-      </w:pPr>
-    </w:p>
-    <w:p>
-      <w:pPr>
-        <w:pStyle w:val="CodeBlock"/>
-        <w:rPr>
-          <w:rFonts w:ascii="Courier New" w:eastAsia="Times New Roman" w:hAnsi="Courier New" w:cs="Courier New"/>
-          <w:color w:val="000000"/>
-          <w:sz w:val="20"/>
-          <w:szCs w:val="20"/>
-        </w:rPr>
-      </w:pPr>
-      <w:r>
-        <w:rPr>
-          <w:rFonts w:ascii="Courier New" w:eastAsia="Times New Roman" w:hAnsi="Courier New" w:cs="Courier New"/>
-          <w:color w:val="000000"/>
-          <w:sz w:val="20"/>
-          <w:szCs w:val="20"/>
-        </w:rPr>
+      </w:pPr>
+    </w:p>
+    <w:p>
+      <w:pPr>
+        <w:pStyle w:val="CodeBlock"/>
+      </w:pPr>
+      <w:r>
         <w:t xml:space="preserve">    </w:t>
       </w:r>
       <w:proofErr w:type="spellStart"/>
       <w:proofErr w:type="gramStart"/>
       <w:r>
-        <w:rPr>
-          <w:rFonts w:ascii="Courier New" w:eastAsia="Times New Roman" w:hAnsi="Courier New" w:cs="Courier New"/>
-          <w:color w:val="000000"/>
-          <w:sz w:val="20"/>
-          <w:szCs w:val="20"/>
-        </w:rPr>
         <w:t>elif</w:t>
       </w:r>
       <w:proofErr w:type="spellEnd"/>
       <w:proofErr w:type="gramEnd"/>
       <w:r>
-        <w:rPr>
-          <w:rFonts w:ascii="Courier New" w:eastAsia="Times New Roman" w:hAnsi="Courier New" w:cs="Courier New"/>
-          <w:color w:val="000000"/>
-          <w:sz w:val="20"/>
-          <w:szCs w:val="20"/>
-        </w:rPr>
         <w:t xml:space="preserve"> question == 'A':</w:t>
       </w:r>
     </w:p>
     <w:p>
       <w:pPr>
         <w:pStyle w:val="CodeBlock"/>
-        <w:rPr>
-          <w:rFonts w:ascii="Courier New" w:eastAsia="Times New Roman" w:hAnsi="Courier New" w:cs="Courier New"/>
-          <w:color w:val="000000"/>
-          <w:sz w:val="20"/>
-          <w:szCs w:val="20"/>
-        </w:rPr>
-      </w:pPr>
-      <w:r>
-        <w:rPr>
-          <w:rFonts w:ascii="Courier New" w:eastAsia="Times New Roman" w:hAnsi="Courier New" w:cs="Courier New"/>
-          <w:color w:val="000000"/>
-          <w:sz w:val="20"/>
-          <w:szCs w:val="20"/>
-        </w:rPr>
+      </w:pPr>
+      <w:r>
         <w:t xml:space="preserve">        </w:t>
       </w:r>
     </w:p>
     <w:p>
       <w:pPr>
         <w:pStyle w:val="CodeBlock"/>
-        <w:rPr>
-          <w:rFonts w:ascii="Courier New" w:eastAsia="Times New Roman" w:hAnsi="Courier New" w:cs="Courier New"/>
-          <w:color w:val="000000"/>
-          <w:sz w:val="20"/>
-          <w:szCs w:val="20"/>
-        </w:rPr>
-      </w:pPr>
-      <w:r>
-        <w:rPr>
-          <w:rFonts w:ascii="Courier New" w:eastAsia="Times New Roman" w:hAnsi="Courier New" w:cs="Courier New"/>
-          <w:color w:val="000000"/>
-          <w:sz w:val="20"/>
-          <w:szCs w:val="20"/>
-        </w:rPr>
+      </w:pPr>
+      <w:r>
         <w:t xml:space="preserve">        </w:t>
       </w:r>
       <w:proofErr w:type="gramStart"/>
       <w:r>
-        <w:rPr>
-          <w:rFonts w:ascii="Courier New" w:eastAsia="Times New Roman" w:hAnsi="Courier New" w:cs="Courier New"/>
-          <w:color w:val="000000"/>
-          <w:sz w:val="20"/>
-          <w:szCs w:val="20"/>
-        </w:rPr>
         <w:t>for</w:t>
       </w:r>
       <w:proofErr w:type="gramEnd"/>
       <w:r>
-        <w:rPr>
-          <w:rFonts w:ascii="Courier New" w:eastAsia="Times New Roman" w:hAnsi="Courier New" w:cs="Courier New"/>
-          <w:color w:val="000000"/>
-          <w:sz w:val="20"/>
-          <w:szCs w:val="20"/>
-        </w:rPr>
         <w:t xml:space="preserve"> (</w:t>
       </w:r>
       <w:proofErr w:type="spellStart"/>
       <w:r>
-        <w:rPr>
-          <w:rFonts w:ascii="Courier New" w:eastAsia="Times New Roman" w:hAnsi="Courier New" w:cs="Courier New"/>
-          <w:color w:val="000000"/>
-          <w:sz w:val="20"/>
-          <w:szCs w:val="20"/>
-        </w:rPr>
         <w:t>i</w:t>
       </w:r>
       <w:proofErr w:type="spellEnd"/>
       <w:r>
-        <w:rPr>
-          <w:rFonts w:ascii="Courier New" w:eastAsia="Times New Roman" w:hAnsi="Courier New" w:cs="Courier New"/>
-          <w:color w:val="000000"/>
-          <w:sz w:val="20"/>
-          <w:szCs w:val="20"/>
-        </w:rPr>
         <w:t>, j) in zip(cash, pmt):</w:t>
       </w:r>
     </w:p>
     <w:p>
       <w:pPr>
         <w:pStyle w:val="CodeBlock"/>
-        <w:rPr>
-          <w:rFonts w:ascii="Courier New" w:eastAsia="Times New Roman" w:hAnsi="Courier New" w:cs="Courier New"/>
-          <w:color w:val="000000"/>
-          <w:sz w:val="20"/>
-          <w:szCs w:val="20"/>
-        </w:rPr>
-      </w:pPr>
-      <w:r>
-        <w:rPr>
-          <w:rFonts w:ascii="Courier New" w:eastAsia="Times New Roman" w:hAnsi="Courier New" w:cs="Courier New"/>
-          <w:color w:val="000000"/>
-          <w:sz w:val="20"/>
-          <w:szCs w:val="20"/>
-        </w:rPr>
+      </w:pPr>
+      <w:r>
         <w:t xml:space="preserve">            </w:t>
       </w:r>
     </w:p>
     <w:p>
       <w:pPr>
         <w:pStyle w:val="CodeBlock"/>
-        <w:rPr>
-          <w:rFonts w:ascii="Courier New" w:eastAsia="Times New Roman" w:hAnsi="Courier New" w:cs="Courier New"/>
-          <w:color w:val="000000"/>
-          <w:sz w:val="20"/>
-          <w:szCs w:val="20"/>
-        </w:rPr>
-      </w:pPr>
-      <w:r>
-        <w:rPr>
-          <w:rFonts w:ascii="Courier New" w:eastAsia="Times New Roman" w:hAnsi="Courier New" w:cs="Courier New"/>
-          <w:color w:val="000000"/>
-          <w:sz w:val="20"/>
-          <w:szCs w:val="20"/>
-        </w:rPr>
+      </w:pPr>
+      <w:r>
         <w:t xml:space="preserve">            </w:t>
       </w:r>
       <w:proofErr w:type="spellStart"/>
       <w:proofErr w:type="gramStart"/>
       <w:r>
-        <w:rPr>
-          <w:rFonts w:ascii="Courier New" w:eastAsia="Times New Roman" w:hAnsi="Courier New" w:cs="Courier New"/>
-          <w:color w:val="000000"/>
-          <w:sz w:val="20"/>
-          <w:szCs w:val="20"/>
-        </w:rPr>
         <w:t>pv</w:t>
       </w:r>
       <w:proofErr w:type="spellEnd"/>
       <w:proofErr w:type="gramEnd"/>
       <w:r>
-        <w:rPr>
-          <w:rFonts w:ascii="Courier New" w:eastAsia="Times New Roman" w:hAnsi="Courier New" w:cs="Courier New"/>
-          <w:color w:val="000000"/>
-          <w:sz w:val="20"/>
-          <w:szCs w:val="20"/>
-        </w:rPr>
         <w:t xml:space="preserve"> = </w:t>
       </w:r>
       <w:proofErr w:type="spellStart"/>
       <w:r>
-        <w:rPr>
-          <w:rFonts w:ascii="Courier New" w:eastAsia="Times New Roman" w:hAnsi="Courier New" w:cs="Courier New"/>
-          <w:color w:val="000000"/>
-          <w:sz w:val="20"/>
-          <w:szCs w:val="20"/>
-        </w:rPr>
         <w:t>np.pv</w:t>
       </w:r>
       <w:proofErr w:type="spellEnd"/>
       <w:r>
-        <w:rPr>
-          <w:rFonts w:ascii="Courier New" w:eastAsia="Times New Roman" w:hAnsi="Courier New" w:cs="Courier New"/>
-          <w:color w:val="000000"/>
-          <w:sz w:val="20"/>
-          <w:szCs w:val="20"/>
-        </w:rPr>
         <w:t xml:space="preserve">(rate, </w:t>
       </w:r>
       <w:proofErr w:type="spellStart"/>
       <w:r>
-        <w:rPr>
-          <w:rFonts w:ascii="Courier New" w:eastAsia="Times New Roman" w:hAnsi="Courier New" w:cs="Courier New"/>
-          <w:color w:val="000000"/>
-          <w:sz w:val="20"/>
-          <w:szCs w:val="20"/>
-        </w:rPr>
         <w:t>nper</w:t>
       </w:r>
       <w:proofErr w:type="spellEnd"/>
       <w:r>
-        <w:rPr>
-          <w:rFonts w:ascii="Courier New" w:eastAsia="Times New Roman" w:hAnsi="Courier New" w:cs="Courier New"/>
-          <w:color w:val="000000"/>
-          <w:sz w:val="20"/>
-          <w:szCs w:val="20"/>
-        </w:rPr>
-        <w:t>, 0, -</w:t>
-      </w:r>
-      <w:proofErr w:type="spellStart"/>
-      <w:r>
-        <w:rPr>
-          <w:rFonts w:ascii="Courier New" w:eastAsia="Times New Roman" w:hAnsi="Courier New" w:cs="Courier New"/>
-          <w:color w:val="000000"/>
-          <w:sz w:val="20"/>
-          <w:szCs w:val="20"/>
-        </w:rPr>
+        <w:t xml:space="preserve">, j, </w:t>
+      </w:r>
+      <w:proofErr w:type="spellStart"/>
+      <w:r>
         <w:t>i</w:t>
       </w:r>
       <w:proofErr w:type="spellEnd"/>
       <w:r>
-        <w:rPr>
-          <w:rFonts w:ascii="Courier New" w:eastAsia="Times New Roman" w:hAnsi="Courier New" w:cs="Courier New"/>
-          <w:color w:val="000000"/>
-          <w:sz w:val="20"/>
-          <w:szCs w:val="20"/>
-        </w:rPr>
         <w:t>)</w:t>
       </w:r>
     </w:p>
     <w:p>
       <w:pPr>
         <w:pStyle w:val="CodeBlock"/>
-        <w:rPr>
-          <w:rFonts w:ascii="Courier New" w:eastAsia="Times New Roman" w:hAnsi="Courier New" w:cs="Courier New"/>
-          <w:color w:val="000000"/>
-          <w:sz w:val="20"/>
-          <w:szCs w:val="20"/>
-        </w:rPr>
-      </w:pPr>
-      <w:r>
-        <w:rPr>
-          <w:rFonts w:ascii="Courier New" w:eastAsia="Times New Roman" w:hAnsi="Courier New" w:cs="Courier New"/>
-          <w:color w:val="000000"/>
-          <w:sz w:val="20"/>
-          <w:szCs w:val="20"/>
-        </w:rPr>
+      </w:pPr>
+      <w:r>
         <w:t xml:space="preserve">            </w:t>
       </w:r>
       <w:proofErr w:type="gramStart"/>
       <w:r>
-        <w:rPr>
-          <w:rFonts w:ascii="Courier New" w:eastAsia="Times New Roman" w:hAnsi="Courier New" w:cs="Courier New"/>
-          <w:color w:val="000000"/>
-          <w:sz w:val="20"/>
-          <w:szCs w:val="20"/>
-        </w:rPr>
         <w:t>fv</w:t>
       </w:r>
       <w:proofErr w:type="gramEnd"/>
       <w:r>
-        <w:rPr>
-          <w:rFonts w:ascii="Courier New" w:eastAsia="Times New Roman" w:hAnsi="Courier New" w:cs="Courier New"/>
-          <w:color w:val="000000"/>
-          <w:sz w:val="20"/>
-          <w:szCs w:val="20"/>
-        </w:rPr>
         <w:t xml:space="preserve"> = </w:t>
       </w:r>
       <w:proofErr w:type="spellStart"/>
       <w:r>
-        <w:rPr>
-          <w:rFonts w:ascii="Courier New" w:eastAsia="Times New Roman" w:hAnsi="Courier New" w:cs="Courier New"/>
-          <w:color w:val="000000"/>
-          <w:sz w:val="20"/>
-          <w:szCs w:val="20"/>
-        </w:rPr>
         <w:t>np.fv</w:t>
       </w:r>
       <w:proofErr w:type="spellEnd"/>
       <w:r>
-        <w:rPr>
-          <w:rFonts w:ascii="Courier New" w:eastAsia="Times New Roman" w:hAnsi="Courier New" w:cs="Courier New"/>
-          <w:color w:val="000000"/>
-          <w:sz w:val="20"/>
-          <w:szCs w:val="20"/>
-        </w:rPr>
         <w:t xml:space="preserve">(rate, </w:t>
       </w:r>
       <w:proofErr w:type="spellStart"/>
       <w:r>
-        <w:rPr>
-          <w:rFonts w:ascii="Courier New" w:eastAsia="Times New Roman" w:hAnsi="Courier New" w:cs="Courier New"/>
-          <w:color w:val="000000"/>
-          <w:sz w:val="20"/>
-          <w:szCs w:val="20"/>
-        </w:rPr>
         <w:t>nper</w:t>
       </w:r>
       <w:proofErr w:type="spellEnd"/>
       <w:r>
-        <w:rPr>
-          <w:rFonts w:ascii="Courier New" w:eastAsia="Times New Roman" w:hAnsi="Courier New" w:cs="Courier New"/>
-          <w:color w:val="000000"/>
-          <w:sz w:val="20"/>
-          <w:szCs w:val="20"/>
-        </w:rPr>
-        <w:t xml:space="preserve">, -j , </w:t>
-      </w:r>
-      <w:proofErr w:type="spellStart"/>
-      <w:r>
-        <w:rPr>
-          <w:rFonts w:ascii="Courier New" w:eastAsia="Times New Roman" w:hAnsi="Courier New" w:cs="Courier New"/>
-          <w:color w:val="000000"/>
-          <w:sz w:val="20"/>
-          <w:szCs w:val="20"/>
-        </w:rPr>
+        <w:t xml:space="preserve">, j , </w:t>
+      </w:r>
+      <w:proofErr w:type="spellStart"/>
+      <w:r>
         <w:t>pv</w:t>
       </w:r>
       <w:proofErr w:type="spellEnd"/>
       <w:r>
-        <w:rPr>
-          <w:rFonts w:ascii="Courier New" w:eastAsia="Times New Roman" w:hAnsi="Courier New" w:cs="Courier New"/>
-          <w:color w:val="000000"/>
-          <w:sz w:val="20"/>
-          <w:szCs w:val="20"/>
-        </w:rPr>
         <w:t>)</w:t>
       </w:r>
     </w:p>
     <w:p>
       <w:pPr>
         <w:pStyle w:val="CodeBlock"/>
-        <w:rPr>
-          <w:rFonts w:ascii="Courier New" w:eastAsia="Times New Roman" w:hAnsi="Courier New" w:cs="Courier New"/>
-          <w:color w:val="000000"/>
-          <w:sz w:val="20"/>
-          <w:szCs w:val="20"/>
-        </w:rPr>
-      </w:pPr>
-    </w:p>
-    <w:p>
-      <w:pPr>
-        <w:pStyle w:val="CodeBlock"/>
-        <w:rPr>
-          <w:rFonts w:ascii="Courier New" w:eastAsia="Times New Roman" w:hAnsi="Courier New" w:cs="Courier New"/>
-          <w:color w:val="000000"/>
-          <w:sz w:val="20"/>
-          <w:szCs w:val="20"/>
-        </w:rPr>
-      </w:pPr>
-      <w:r>
-        <w:rPr>
-          <w:rFonts w:ascii="Courier New" w:eastAsia="Times New Roman" w:hAnsi="Courier New" w:cs="Courier New"/>
-          <w:color w:val="000000"/>
-          <w:sz w:val="20"/>
-          <w:szCs w:val="20"/>
-        </w:rPr>
+      </w:pPr>
+    </w:p>
+    <w:p>
+      <w:pPr>
+        <w:pStyle w:val="CodeBlock"/>
+      </w:pPr>
+      <w:r>
         <w:t xml:space="preserve">            </w:t>
       </w:r>
       <w:proofErr w:type="gramStart"/>
       <w:r>
-        <w:rPr>
-          <w:rFonts w:ascii="Courier New" w:eastAsia="Times New Roman" w:hAnsi="Courier New" w:cs="Courier New"/>
-          <w:color w:val="000000"/>
-          <w:sz w:val="20"/>
-          <w:szCs w:val="20"/>
-        </w:rPr>
         <w:t>print(</w:t>
       </w:r>
       <w:proofErr w:type="gramEnd"/>
       <w:r>
-        <w:rPr>
-          <w:rFonts w:ascii="Courier New" w:eastAsia="Times New Roman" w:hAnsi="Courier New" w:cs="Courier New"/>
-          <w:color w:val="000000"/>
-          <w:sz w:val="20"/>
-          <w:szCs w:val="20"/>
-        </w:rPr>
         <w:t>'*'*50)</w:t>
       </w:r>
     </w:p>
     <w:p>
       <w:pPr>
         <w:pStyle w:val="CodeBlock"/>
-        <w:rPr>
-          <w:rFonts w:ascii="Courier New" w:eastAsia="Times New Roman" w:hAnsi="Courier New" w:cs="Courier New"/>
-          <w:color w:val="000000"/>
-          <w:sz w:val="20"/>
-          <w:szCs w:val="20"/>
-        </w:rPr>
-      </w:pPr>
-      <w:r>
-        <w:rPr>
-          <w:rFonts w:ascii="Courier New" w:eastAsia="Times New Roman" w:hAnsi="Courier New" w:cs="Courier New"/>
-          <w:color w:val="000000"/>
-          <w:sz w:val="20"/>
-          <w:szCs w:val="20"/>
-        </w:rPr>
+      </w:pPr>
+      <w:r>
         <w:t xml:space="preserve">            </w:t>
       </w:r>
       <w:proofErr w:type="gramStart"/>
       <w:r>
-        <w:rPr>
-          <w:rFonts w:ascii="Courier New" w:eastAsia="Times New Roman" w:hAnsi="Courier New" w:cs="Courier New"/>
-          <w:color w:val="000000"/>
-          <w:sz w:val="20"/>
-          <w:szCs w:val="20"/>
-        </w:rPr>
         <w:t>print(</w:t>
       </w:r>
       <w:proofErr w:type="spellStart"/>
       <w:proofErr w:type="gramEnd"/>
       <w:r>
-        <w:rPr>
-          <w:rFonts w:ascii="Courier New" w:eastAsia="Times New Roman" w:hAnsi="Courier New" w:cs="Courier New"/>
-          <w:color w:val="000000"/>
-          <w:sz w:val="20"/>
-          <w:szCs w:val="20"/>
-        </w:rPr>
         <w:t>f'Intial</w:t>
       </w:r>
       <w:proofErr w:type="spellEnd"/>
       <w:r>
-        <w:rPr>
-          <w:rFonts w:ascii="Courier New" w:eastAsia="Times New Roman" w:hAnsi="Courier New" w:cs="Courier New"/>
-          <w:color w:val="000000"/>
-          <w:sz w:val="20"/>
-          <w:szCs w:val="20"/>
-        </w:rPr>
         <w:t xml:space="preserve"> Investment:$ {</w:t>
       </w:r>
       <w:proofErr w:type="spellStart"/>
       <w:r>
-        <w:rPr>
-          <w:rFonts w:ascii="Courier New" w:eastAsia="Times New Roman" w:hAnsi="Courier New" w:cs="Courier New"/>
-          <w:color w:val="000000"/>
-          <w:sz w:val="20"/>
-          <w:szCs w:val="20"/>
-        </w:rPr>
         <w:t>i</w:t>
       </w:r>
       <w:proofErr w:type="spellEnd"/>
       <w:r>
-        <w:rPr>
-          <w:rFonts w:ascii="Courier New" w:eastAsia="Times New Roman" w:hAnsi="Courier New" w:cs="Courier New"/>
-          <w:color w:val="000000"/>
-          <w:sz w:val="20"/>
-          <w:szCs w:val="20"/>
-        </w:rPr>
         <w:t>}')</w:t>
       </w:r>
     </w:p>
     <w:p>
       <w:pPr>
         <w:pStyle w:val="CodeBlock"/>
-        <w:rPr>
-          <w:rFonts w:ascii="Courier New" w:eastAsia="Times New Roman" w:hAnsi="Courier New" w:cs="Courier New"/>
-          <w:color w:val="000000"/>
-          <w:sz w:val="20"/>
-          <w:szCs w:val="20"/>
-        </w:rPr>
-      </w:pPr>
-      <w:r>
-        <w:rPr>
-          <w:rFonts w:ascii="Courier New" w:eastAsia="Times New Roman" w:hAnsi="Courier New" w:cs="Courier New"/>
-          <w:color w:val="000000"/>
-          <w:sz w:val="20"/>
-          <w:szCs w:val="20"/>
-        </w:rPr>
+      </w:pPr>
+      <w:r>
         <w:t xml:space="preserve">            </w:t>
       </w:r>
       <w:proofErr w:type="gramStart"/>
       <w:r>
-        <w:rPr>
-          <w:rFonts w:ascii="Courier New" w:eastAsia="Times New Roman" w:hAnsi="Courier New" w:cs="Courier New"/>
-          <w:color w:val="000000"/>
-          <w:sz w:val="20"/>
-          <w:szCs w:val="20"/>
-        </w:rPr>
         <w:t>print(</w:t>
       </w:r>
       <w:proofErr w:type="spellStart"/>
       <w:proofErr w:type="gramEnd"/>
       <w:r>
-        <w:rPr>
-          <w:rFonts w:ascii="Courier New" w:eastAsia="Times New Roman" w:hAnsi="Courier New" w:cs="Courier New"/>
-          <w:color w:val="000000"/>
-          <w:sz w:val="20"/>
-          <w:szCs w:val="20"/>
-        </w:rPr>
         <w:t>f'Intrest</w:t>
       </w:r>
       <w:proofErr w:type="spellEnd"/>
       <w:r>
-        <w:rPr>
-          <w:rFonts w:ascii="Courier New" w:eastAsia="Times New Roman" w:hAnsi="Courier New" w:cs="Courier New"/>
-          <w:color w:val="000000"/>
-          <w:sz w:val="20"/>
-          <w:szCs w:val="20"/>
-        </w:rPr>
         <w:t xml:space="preserve"> Rate: {rate*100}%')</w:t>
       </w:r>
     </w:p>
     <w:p>
       <w:pPr>
         <w:pStyle w:val="CodeBlock"/>
-        <w:rPr>
-          <w:rFonts w:ascii="Courier New" w:eastAsia="Times New Roman" w:hAnsi="Courier New" w:cs="Courier New"/>
-          <w:color w:val="000000"/>
-          <w:sz w:val="20"/>
-          <w:szCs w:val="20"/>
-        </w:rPr>
-      </w:pPr>
-      <w:r>
-        <w:rPr>
-          <w:rFonts w:ascii="Courier New" w:eastAsia="Times New Roman" w:hAnsi="Courier New" w:cs="Courier New"/>
-          <w:color w:val="000000"/>
-          <w:sz w:val="20"/>
-          <w:szCs w:val="20"/>
-        </w:rPr>
+      </w:pPr>
+      <w:r>
         <w:t xml:space="preserve">            </w:t>
       </w:r>
       <w:proofErr w:type="gramStart"/>
       <w:r>
-        <w:rPr>
-          <w:rFonts w:ascii="Courier New" w:eastAsia="Times New Roman" w:hAnsi="Courier New" w:cs="Courier New"/>
-          <w:color w:val="000000"/>
-          <w:sz w:val="20"/>
-          <w:szCs w:val="20"/>
-        </w:rPr>
         <w:t>print(</w:t>
       </w:r>
       <w:proofErr w:type="spellStart"/>
       <w:proofErr w:type="gramEnd"/>
       <w:r>
-        <w:rPr>
-          <w:rFonts w:ascii="Courier New" w:eastAsia="Times New Roman" w:hAnsi="Courier New" w:cs="Courier New"/>
-          <w:color w:val="000000"/>
-          <w:sz w:val="20"/>
-          <w:szCs w:val="20"/>
-        </w:rPr>
         <w:t>f'Revenue</w:t>
       </w:r>
       <w:proofErr w:type="spellEnd"/>
       <w:r>
-        <w:rPr>
-          <w:rFonts w:ascii="Courier New" w:eastAsia="Times New Roman" w:hAnsi="Courier New" w:cs="Courier New"/>
-          <w:color w:val="000000"/>
-          <w:sz w:val="20"/>
-          <w:szCs w:val="20"/>
-        </w:rPr>
         <w:t>:$ {j}')</w:t>
       </w:r>
     </w:p>
     <w:p>
       <w:pPr>
         <w:pStyle w:val="CodeBlock"/>
-        <w:rPr>
-          <w:rFonts w:ascii="Courier New" w:eastAsia="Times New Roman" w:hAnsi="Courier New" w:cs="Courier New"/>
-          <w:color w:val="000000"/>
-          <w:sz w:val="20"/>
-          <w:szCs w:val="20"/>
-        </w:rPr>
-      </w:pPr>
-      <w:r>
-        <w:rPr>
-          <w:rFonts w:ascii="Courier New" w:eastAsia="Times New Roman" w:hAnsi="Courier New" w:cs="Courier New"/>
-          <w:color w:val="000000"/>
-          <w:sz w:val="20"/>
-          <w:szCs w:val="20"/>
-        </w:rPr>
+      </w:pPr>
+      <w:r>
         <w:t xml:space="preserve">            </w:t>
       </w:r>
       <w:proofErr w:type="gramStart"/>
       <w:r>
-        <w:rPr>
-          <w:rFonts w:ascii="Courier New" w:eastAsia="Times New Roman" w:hAnsi="Courier New" w:cs="Courier New"/>
-          <w:color w:val="000000"/>
-          <w:sz w:val="20"/>
-          <w:szCs w:val="20"/>
-        </w:rPr>
         <w:t>print(</w:t>
       </w:r>
       <w:proofErr w:type="spellStart"/>
       <w:proofErr w:type="gramEnd"/>
       <w:r>
-        <w:rPr>
-          <w:rFonts w:ascii="Courier New" w:eastAsia="Times New Roman" w:hAnsi="Courier New" w:cs="Courier New"/>
-          <w:color w:val="000000"/>
-          <w:sz w:val="20"/>
-          <w:szCs w:val="20"/>
-        </w:rPr>
         <w:t>f'Number</w:t>
       </w:r>
       <w:proofErr w:type="spellEnd"/>
       <w:r>
-        <w:rPr>
-          <w:rFonts w:ascii="Courier New" w:eastAsia="Times New Roman" w:hAnsi="Courier New" w:cs="Courier New"/>
-          <w:color w:val="000000"/>
-          <w:sz w:val="20"/>
-          <w:szCs w:val="20"/>
-        </w:rPr>
         <w:t xml:space="preserve"> of Periods: {</w:t>
       </w:r>
       <w:proofErr w:type="spellStart"/>
       <w:r>
-        <w:rPr>
-          <w:rFonts w:ascii="Courier New" w:eastAsia="Times New Roman" w:hAnsi="Courier New" w:cs="Courier New"/>
-          <w:color w:val="000000"/>
-          <w:sz w:val="20"/>
-          <w:szCs w:val="20"/>
-        </w:rPr>
         <w:t>nper</w:t>
       </w:r>
       <w:proofErr w:type="spellEnd"/>
       <w:r>
-        <w:rPr>
-          <w:rFonts w:ascii="Courier New" w:eastAsia="Times New Roman" w:hAnsi="Courier New" w:cs="Courier New"/>
-          <w:color w:val="000000"/>
-          <w:sz w:val="20"/>
-          <w:szCs w:val="20"/>
-        </w:rPr>
         <w:t>}')</w:t>
       </w:r>
     </w:p>
     <w:p>
       <w:pPr>
         <w:pStyle w:val="CodeBlock"/>
-        <w:rPr>
-          <w:rFonts w:ascii="Courier New" w:eastAsia="Times New Roman" w:hAnsi="Courier New" w:cs="Courier New"/>
-          <w:color w:val="000000"/>
-          <w:sz w:val="20"/>
-          <w:szCs w:val="20"/>
-        </w:rPr>
-      </w:pPr>
-    </w:p>
-    <w:p>
-      <w:pPr>
-        <w:pStyle w:val="CodeBlock"/>
-        <w:rPr>
-          <w:rFonts w:ascii="Courier New" w:eastAsia="Times New Roman" w:hAnsi="Courier New" w:cs="Courier New"/>
-          <w:color w:val="000000"/>
-          <w:sz w:val="20"/>
-          <w:szCs w:val="20"/>
-        </w:rPr>
-      </w:pPr>
-      <w:r>
-        <w:rPr>
-          <w:rFonts w:ascii="Courier New" w:eastAsia="Times New Roman" w:hAnsi="Courier New" w:cs="Courier New"/>
-          <w:color w:val="000000"/>
-          <w:sz w:val="20"/>
-          <w:szCs w:val="20"/>
-        </w:rPr>
+      </w:pPr>
+    </w:p>
+    <w:p>
+      <w:pPr>
+        <w:pStyle w:val="CodeBlock"/>
+      </w:pPr>
+      <w:r>
         <w:t xml:space="preserve">            </w:t>
       </w:r>
       <w:proofErr w:type="spellStart"/>
       <w:proofErr w:type="gramStart"/>
       <w:r>
-        <w:rPr>
-          <w:rFonts w:ascii="Courier New" w:eastAsia="Times New Roman" w:hAnsi="Courier New" w:cs="Courier New"/>
-          <w:color w:val="000000"/>
-          <w:sz w:val="20"/>
-          <w:szCs w:val="20"/>
-        </w:rPr>
         <w:t>investmentGB</w:t>
       </w:r>
       <w:proofErr w:type="spellEnd"/>
       <w:r>
-        <w:rPr>
-          <w:rFonts w:ascii="Courier New" w:eastAsia="Times New Roman" w:hAnsi="Courier New" w:cs="Courier New"/>
-          <w:color w:val="000000"/>
-          <w:sz w:val="20"/>
-          <w:szCs w:val="20"/>
-        </w:rPr>
         <w:t>(</w:t>
       </w:r>
       <w:proofErr w:type="spellStart"/>
       <w:proofErr w:type="gramEnd"/>
       <w:r>
-        <w:rPr>
-          <w:rFonts w:ascii="Courier New" w:eastAsia="Times New Roman" w:hAnsi="Courier New" w:cs="Courier New"/>
-          <w:color w:val="000000"/>
-          <w:sz w:val="20"/>
-          <w:szCs w:val="20"/>
-        </w:rPr>
         <w:t>pv</w:t>
       </w:r>
       <w:proofErr w:type="spellEnd"/>
       <w:r>
-        <w:rPr>
-          <w:rFonts w:ascii="Courier New" w:eastAsia="Times New Roman" w:hAnsi="Courier New" w:cs="Courier New"/>
-          <w:color w:val="000000"/>
-          <w:sz w:val="20"/>
-          <w:szCs w:val="20"/>
-        </w:rPr>
         <w:t>, fv)</w:t>
       </w:r>
     </w:p>
     <w:p>
       <w:pPr>
         <w:pStyle w:val="CodeBlock"/>
-        <w:rPr>
-          <w:rFonts w:ascii="Courier New" w:eastAsia="Times New Roman" w:hAnsi="Courier New" w:cs="Courier New"/>
-          <w:color w:val="000000"/>
-          <w:sz w:val="20"/>
-          <w:szCs w:val="20"/>
-        </w:rPr>
-      </w:pPr>
-      <w:r>
-        <w:rPr>
-          <w:rFonts w:ascii="Courier New" w:eastAsia="Times New Roman" w:hAnsi="Courier New" w:cs="Courier New"/>
-          <w:color w:val="000000"/>
-          <w:sz w:val="20"/>
-          <w:szCs w:val="20"/>
-        </w:rPr>
+      </w:pPr>
+      <w:r>
         <w:t xml:space="preserve">        </w:t>
       </w:r>
       <w:proofErr w:type="gramStart"/>
       <w:r>
-        <w:rPr>
-          <w:rFonts w:ascii="Courier New" w:eastAsia="Times New Roman" w:hAnsi="Courier New" w:cs="Courier New"/>
-          <w:color w:val="000000"/>
-          <w:sz w:val="20"/>
-          <w:szCs w:val="20"/>
-        </w:rPr>
         <w:t>break</w:t>
       </w:r>
       <w:proofErr w:type="gramEnd"/>
-    </w:p>
-    <w:p>
-      <w:pPr>
-        <w:pStyle w:val="CodeBlock"/>
-      </w:pPr>
     </w:p>
     <w:p>
       <w:pPr>
@@ -2732,13 +1860,14 @@
         <w:tblLook w:val="04A0"/>
       </w:tblPr>
       <w:tblGrid>
-        <w:gridCol w:w="1730"/>
-        <w:gridCol w:w="977"/>
-        <w:gridCol w:w="971"/>
-        <w:gridCol w:w="1074"/>
-        <w:gridCol w:w="1729"/>
-        <w:gridCol w:w="1729"/>
-        <w:gridCol w:w="1366"/>
+        <w:gridCol w:w="1235"/>
+        <w:gridCol w:w="693"/>
+        <w:gridCol w:w="693"/>
+        <w:gridCol w:w="1078"/>
+        <w:gridCol w:w="1310"/>
+        <w:gridCol w:w="1793"/>
+        <w:gridCol w:w="1793"/>
+        <w:gridCol w:w="981"/>
       </w:tblGrid>
       <w:tr>
         <w:trPr>
@@ -2747,7 +1876,7 @@
         </w:trPr>
         <w:tc>
           <w:tcPr>
-            <w:tcW w:w="903" w:type="pct"/>
+            <w:tcW w:w="645" w:type="pct"/>
             <w:textDirection w:val="tbRl"/>
             <w:vAlign w:val="center"/>
           </w:tcPr>
@@ -2771,7 +1900,7 @@
         </w:tc>
         <w:tc>
           <w:tcPr>
-            <w:tcW w:w="510" w:type="pct"/>
+            <w:tcW w:w="362" w:type="pct"/>
             <w:textDirection w:val="tbRl"/>
             <w:vAlign w:val="center"/>
           </w:tcPr>
@@ -2795,7 +1924,7 @@
         </w:tc>
         <w:tc>
           <w:tcPr>
-            <w:tcW w:w="507" w:type="pct"/>
+            <w:tcW w:w="362" w:type="pct"/>
             <w:textDirection w:val="tbRl"/>
             <w:vAlign w:val="center"/>
           </w:tcPr>
@@ -2819,7 +1948,7 @@
         </w:tc>
         <w:tc>
           <w:tcPr>
-            <w:tcW w:w="561" w:type="pct"/>
+            <w:tcW w:w="563" w:type="pct"/>
             <w:textDirection w:val="tbRl"/>
             <w:vAlign w:val="center"/>
           </w:tcPr>
@@ -2843,7 +1972,7 @@
         </w:tc>
         <w:tc>
           <w:tcPr>
-            <w:tcW w:w="903" w:type="pct"/>
+            <w:tcW w:w="684" w:type="pct"/>
             <w:textDirection w:val="tbRl"/>
             <w:vAlign w:val="center"/>
           </w:tcPr>
@@ -2874,7 +2003,7 @@
         </w:tc>
         <w:tc>
           <w:tcPr>
-            <w:tcW w:w="903" w:type="pct"/>
+            <w:tcW w:w="936" w:type="pct"/>
             <w:textDirection w:val="tbRl"/>
             <w:vAlign w:val="center"/>
           </w:tcPr>
@@ -2905,7 +2034,31 @@
         </w:tc>
         <w:tc>
           <w:tcPr>
-            <w:tcW w:w="713" w:type="pct"/>
+            <w:tcW w:w="936" w:type="pct"/>
+            <w:textDirection w:val="tbRl"/>
+            <w:vAlign w:val="center"/>
+          </w:tcPr>
+          <w:p>
+            <w:pPr>
+              <w:ind w:left="113" w:right="113"/>
+              <w:jc w:val="center"/>
+              <w:rPr>
+                <w:b/>
+                <w:szCs w:val="28"/>
+              </w:rPr>
+            </w:pPr>
+            <w:r>
+              <w:rPr>
+                <w:b/>
+                <w:szCs w:val="28"/>
+              </w:rPr>
+              <w:t>Return Value</w:t>
+            </w:r>
+          </w:p>
+        </w:tc>
+        <w:tc>
+          <w:tcPr>
+            <w:tcW w:w="512" w:type="pct"/>
             <w:textDirection w:val="tbRl"/>
             <w:vAlign w:val="center"/>
           </w:tcPr>
@@ -2935,7 +2088,7 @@
         </w:trPr>
         <w:tc>
           <w:tcPr>
-            <w:tcW w:w="903" w:type="pct"/>
+            <w:tcW w:w="645" w:type="pct"/>
             <w:vAlign w:val="center"/>
           </w:tcPr>
           <w:p>
@@ -2955,7 +2108,7 @@
         </w:tc>
         <w:tc>
           <w:tcPr>
-            <w:tcW w:w="510" w:type="pct"/>
+            <w:tcW w:w="362" w:type="pct"/>
             <w:vAlign w:val="center"/>
           </w:tcPr>
           <w:p>
@@ -2975,7 +2128,7 @@
         </w:tc>
         <w:tc>
           <w:tcPr>
-            <w:tcW w:w="507" w:type="pct"/>
+            <w:tcW w:w="362" w:type="pct"/>
             <w:vAlign w:val="center"/>
           </w:tcPr>
           <w:p>
@@ -2995,7 +2148,7 @@
         </w:tc>
         <w:tc>
           <w:tcPr>
-            <w:tcW w:w="561" w:type="pct"/>
+            <w:tcW w:w="563" w:type="pct"/>
             <w:vAlign w:val="center"/>
           </w:tcPr>
           <w:p>
@@ -3015,61 +2168,81 @@
         </w:tc>
         <w:tc>
           <w:tcPr>
-            <w:tcW w:w="903" w:type="pct"/>
-            <w:vAlign w:val="center"/>
-          </w:tcPr>
-          <w:p>
-            <w:pPr>
-              <w:jc w:val="center"/>
-              <w:rPr>
-                <w:szCs w:val="28"/>
-              </w:rPr>
-            </w:pPr>
-            <w:r>
-              <w:rPr>
-                <w:szCs w:val="28"/>
-              </w:rPr>
-              <w:t>$-3711.05</w:t>
-            </w:r>
-          </w:p>
-        </w:tc>
-        <w:tc>
-          <w:tcPr>
-            <w:tcW w:w="903" w:type="pct"/>
-            <w:vAlign w:val="center"/>
-          </w:tcPr>
-          <w:p>
-            <w:pPr>
-              <w:jc w:val="center"/>
-              <w:rPr>
-                <w:szCs w:val="28"/>
-              </w:rPr>
-            </w:pPr>
-            <w:r>
-              <w:rPr>
-                <w:szCs w:val="28"/>
-              </w:rPr>
-              <w:t>$6139.13</w:t>
-            </w:r>
-          </w:p>
-        </w:tc>
-        <w:tc>
-          <w:tcPr>
-            <w:tcW w:w="713" w:type="pct"/>
-            <w:vAlign w:val="center"/>
-          </w:tcPr>
-          <w:p>
-            <w:pPr>
-              <w:jc w:val="center"/>
-              <w:rPr>
-                <w:szCs w:val="28"/>
-              </w:rPr>
-            </w:pPr>
-            <w:r>
-              <w:rPr>
-                <w:szCs w:val="28"/>
-              </w:rPr>
-              <w:t>Bad</w:t>
+            <w:tcW w:w="684" w:type="pct"/>
+            <w:vAlign w:val="center"/>
+          </w:tcPr>
+          <w:p>
+            <w:pPr>
+              <w:jc w:val="center"/>
+              <w:rPr>
+                <w:szCs w:val="28"/>
+              </w:rPr>
+            </w:pPr>
+            <w:r>
+              <w:rPr>
+                <w:szCs w:val="28"/>
+              </w:rPr>
+              <w:t>$10,000</w:t>
+            </w:r>
+          </w:p>
+        </w:tc>
+        <w:tc>
+          <w:tcPr>
+            <w:tcW w:w="936" w:type="pct"/>
+            <w:vAlign w:val="center"/>
+          </w:tcPr>
+          <w:p>
+            <w:pPr>
+              <w:jc w:val="center"/>
+              <w:rPr>
+                <w:szCs w:val="28"/>
+              </w:rPr>
+            </w:pPr>
+            <w:r>
+              <w:rPr>
+                <w:szCs w:val="28"/>
+              </w:rPr>
+              <w:t>$-10,000</w:t>
+            </w:r>
+          </w:p>
+        </w:tc>
+        <w:tc>
+          <w:tcPr>
+            <w:tcW w:w="936" w:type="pct"/>
+            <w:vAlign w:val="center"/>
+          </w:tcPr>
+          <w:p>
+            <w:pPr>
+              <w:jc w:val="center"/>
+              <w:rPr>
+                <w:szCs w:val="28"/>
+              </w:rPr>
+            </w:pPr>
+            <w:r>
+              <w:rPr>
+                <w:szCs w:val="28"/>
+              </w:rPr>
+              <w:t>$0.00</w:t>
+            </w:r>
+          </w:p>
+        </w:tc>
+        <w:tc>
+          <w:tcPr>
+            <w:tcW w:w="512" w:type="pct"/>
+            <w:vAlign w:val="center"/>
+          </w:tcPr>
+          <w:p>
+            <w:pPr>
+              <w:jc w:val="center"/>
+              <w:rPr>
+                <w:szCs w:val="28"/>
+              </w:rPr>
+            </w:pPr>
+            <w:r>
+              <w:rPr>
+                <w:szCs w:val="28"/>
+              </w:rPr>
+              <w:t>Good</w:t>
             </w:r>
           </w:p>
         </w:tc>
@@ -3081,7 +2254,7 @@
         </w:trPr>
         <w:tc>
           <w:tcPr>
-            <w:tcW w:w="903" w:type="pct"/>
+            <w:tcW w:w="645" w:type="pct"/>
             <w:vAlign w:val="center"/>
           </w:tcPr>
           <w:p>
@@ -3101,7 +2274,7 @@
         </w:tc>
         <w:tc>
           <w:tcPr>
-            <w:tcW w:w="510" w:type="pct"/>
+            <w:tcW w:w="362" w:type="pct"/>
             <w:vAlign w:val="center"/>
           </w:tcPr>
           <w:p>
@@ -3121,7 +2294,7 @@
         </w:tc>
         <w:tc>
           <w:tcPr>
-            <w:tcW w:w="507" w:type="pct"/>
+            <w:tcW w:w="362" w:type="pct"/>
             <w:vAlign w:val="center"/>
           </w:tcPr>
           <w:p>
@@ -3141,7 +2314,7 @@
         </w:tc>
         <w:tc>
           <w:tcPr>
-            <w:tcW w:w="561" w:type="pct"/>
+            <w:tcW w:w="563" w:type="pct"/>
             <w:vAlign w:val="center"/>
           </w:tcPr>
           <w:p>
@@ -3161,47 +2334,67 @@
         </w:tc>
         <w:tc>
           <w:tcPr>
-            <w:tcW w:w="903" w:type="pct"/>
-            <w:vAlign w:val="center"/>
-          </w:tcPr>
-          <w:p>
-            <w:pPr>
-              <w:jc w:val="center"/>
-              <w:rPr>
-                <w:szCs w:val="28"/>
-              </w:rPr>
-            </w:pPr>
-            <w:r>
-              <w:rPr>
-                <w:szCs w:val="28"/>
-              </w:rPr>
-              <w:t>$-1453.26</w:t>
-            </w:r>
-          </w:p>
-        </w:tc>
-        <w:tc>
-          <w:tcPr>
-            <w:tcW w:w="903" w:type="pct"/>
-            <w:vAlign w:val="center"/>
-          </w:tcPr>
-          <w:p>
-            <w:pPr>
-              <w:jc w:val="center"/>
-              <w:rPr>
-                <w:szCs w:val="28"/>
-              </w:rPr>
-            </w:pPr>
-            <w:r>
-              <w:rPr>
-                <w:szCs w:val="28"/>
-              </w:rPr>
-              <w:t>$5525.22</w:t>
-            </w:r>
-          </w:p>
-        </w:tc>
-        <w:tc>
-          <w:tcPr>
-            <w:tcW w:w="713" w:type="pct"/>
+            <w:tcW w:w="684" w:type="pct"/>
+            <w:vAlign w:val="center"/>
+          </w:tcPr>
+          <w:p>
+            <w:pPr>
+              <w:jc w:val="center"/>
+              <w:rPr>
+                <w:szCs w:val="28"/>
+              </w:rPr>
+            </w:pPr>
+            <w:r>
+              <w:rPr>
+                <w:szCs w:val="28"/>
+              </w:rPr>
+              <w:t>$9,000</w:t>
+            </w:r>
+          </w:p>
+        </w:tc>
+        <w:tc>
+          <w:tcPr>
+            <w:tcW w:w="936" w:type="pct"/>
+            <w:vAlign w:val="center"/>
+          </w:tcPr>
+          <w:p>
+            <w:pPr>
+              <w:jc w:val="center"/>
+              <w:rPr>
+                <w:szCs w:val="28"/>
+              </w:rPr>
+            </w:pPr>
+            <w:r>
+              <w:rPr>
+                <w:szCs w:val="28"/>
+              </w:rPr>
+              <w:t>$-10,158.26</w:t>
+            </w:r>
+          </w:p>
+        </w:tc>
+        <w:tc>
+          <w:tcPr>
+            <w:tcW w:w="936" w:type="pct"/>
+            <w:vAlign w:val="center"/>
+          </w:tcPr>
+          <w:p>
+            <w:pPr>
+              <w:jc w:val="center"/>
+              <w:rPr>
+                <w:szCs w:val="28"/>
+              </w:rPr>
+            </w:pPr>
+            <w:r>
+              <w:rPr>
+                <w:szCs w:val="28"/>
+              </w:rPr>
+              <w:t>$-1,158.26</w:t>
+            </w:r>
+          </w:p>
+        </w:tc>
+        <w:tc>
+          <w:tcPr>
+            <w:tcW w:w="512" w:type="pct"/>
             <w:vAlign w:val="center"/>
           </w:tcPr>
           <w:p>
@@ -3227,7 +2420,7 @@
         </w:trPr>
         <w:tc>
           <w:tcPr>
-            <w:tcW w:w="903" w:type="pct"/>
+            <w:tcW w:w="645" w:type="pct"/>
             <w:vAlign w:val="center"/>
           </w:tcPr>
           <w:p>
@@ -3247,7 +2440,7 @@
         </w:tc>
         <w:tc>
           <w:tcPr>
-            <w:tcW w:w="510" w:type="pct"/>
+            <w:tcW w:w="362" w:type="pct"/>
             <w:vAlign w:val="center"/>
           </w:tcPr>
           <w:p>
@@ -3267,7 +2460,7 @@
         </w:tc>
         <w:tc>
           <w:tcPr>
-            <w:tcW w:w="507" w:type="pct"/>
+            <w:tcW w:w="362" w:type="pct"/>
             <w:vAlign w:val="center"/>
           </w:tcPr>
           <w:p>
@@ -3287,7 +2480,7 @@
         </w:tc>
         <w:tc>
           <w:tcPr>
-            <w:tcW w:w="561" w:type="pct"/>
+            <w:tcW w:w="563" w:type="pct"/>
             <w:vAlign w:val="center"/>
           </w:tcPr>
           <w:p>
@@ -3307,61 +2500,81 @@
         </w:tc>
         <w:tc>
           <w:tcPr>
-            <w:tcW w:w="903" w:type="pct"/>
-            <w:vAlign w:val="center"/>
-          </w:tcPr>
-          <w:p>
-            <w:pPr>
-              <w:jc w:val="center"/>
-              <w:rPr>
-                <w:szCs w:val="28"/>
-              </w:rPr>
-            </w:pPr>
-            <w:r>
-              <w:rPr>
-                <w:szCs w:val="28"/>
-              </w:rPr>
-              <w:t>$7577.89</w:t>
-            </w:r>
-          </w:p>
-        </w:tc>
-        <w:tc>
-          <w:tcPr>
-            <w:tcW w:w="903" w:type="pct"/>
-            <w:vAlign w:val="center"/>
-          </w:tcPr>
-          <w:p>
-            <w:pPr>
-              <w:jc w:val="center"/>
-              <w:rPr>
-                <w:szCs w:val="28"/>
-              </w:rPr>
-            </w:pPr>
-            <w:r>
-              <w:rPr>
-                <w:szCs w:val="28"/>
-              </w:rPr>
-              <w:t>$3069.57</w:t>
-            </w:r>
-          </w:p>
-        </w:tc>
-        <w:tc>
-          <w:tcPr>
-            <w:tcW w:w="713" w:type="pct"/>
-            <w:vAlign w:val="center"/>
-          </w:tcPr>
-          <w:p>
-            <w:pPr>
-              <w:jc w:val="center"/>
-              <w:rPr>
-                <w:szCs w:val="28"/>
-              </w:rPr>
-            </w:pPr>
-            <w:r>
-              <w:rPr>
-                <w:szCs w:val="28"/>
-              </w:rPr>
-              <w:t>Good</w:t>
+            <w:tcW w:w="684" w:type="pct"/>
+            <w:vAlign w:val="center"/>
+          </w:tcPr>
+          <w:p>
+            <w:pPr>
+              <w:jc w:val="center"/>
+              <w:rPr>
+                <w:szCs w:val="28"/>
+              </w:rPr>
+            </w:pPr>
+            <w:r>
+              <w:rPr>
+                <w:szCs w:val="28"/>
+              </w:rPr>
+              <w:t>$5,000</w:t>
+            </w:r>
+          </w:p>
+        </w:tc>
+        <w:tc>
+          <w:tcPr>
+            <w:tcW w:w="936" w:type="pct"/>
+            <w:vAlign w:val="center"/>
+          </w:tcPr>
+          <w:p>
+            <w:pPr>
+              <w:jc w:val="center"/>
+              <w:rPr>
+                <w:szCs w:val="28"/>
+              </w:rPr>
+            </w:pPr>
+            <w:r>
+              <w:rPr>
+                <w:szCs w:val="28"/>
+              </w:rPr>
+              <w:t>$-10,791.30</w:t>
+            </w:r>
+          </w:p>
+        </w:tc>
+        <w:tc>
+          <w:tcPr>
+            <w:tcW w:w="936" w:type="pct"/>
+            <w:vAlign w:val="center"/>
+          </w:tcPr>
+          <w:p>
+            <w:pPr>
+              <w:jc w:val="center"/>
+              <w:rPr>
+                <w:szCs w:val="28"/>
+              </w:rPr>
+            </w:pPr>
+            <w:r>
+              <w:rPr>
+                <w:szCs w:val="28"/>
+              </w:rPr>
+              <w:t>$-5,791.30</w:t>
+            </w:r>
+          </w:p>
+        </w:tc>
+        <w:tc>
+          <w:tcPr>
+            <w:tcW w:w="512" w:type="pct"/>
+            <w:vAlign w:val="center"/>
+          </w:tcPr>
+          <w:p>
+            <w:pPr>
+              <w:jc w:val="center"/>
+              <w:rPr>
+                <w:szCs w:val="28"/>
+              </w:rPr>
+            </w:pPr>
+            <w:r>
+              <w:rPr>
+                <w:szCs w:val="28"/>
+              </w:rPr>
+              <w:t>Bad</w:t>
             </w:r>
           </w:p>
         </w:tc>
@@ -3373,7 +2586,7 @@
         </w:trPr>
         <w:tc>
           <w:tcPr>
-            <w:tcW w:w="903" w:type="pct"/>
+            <w:tcW w:w="645" w:type="pct"/>
             <w:vAlign w:val="center"/>
           </w:tcPr>
           <w:p>
@@ -3393,7 +2606,7 @@
         </w:tc>
         <w:tc>
           <w:tcPr>
-            <w:tcW w:w="510" w:type="pct"/>
+            <w:tcW w:w="362" w:type="pct"/>
             <w:vAlign w:val="center"/>
           </w:tcPr>
           <w:p>
@@ -3413,7 +2626,7 @@
         </w:tc>
         <w:tc>
           <w:tcPr>
-            <w:tcW w:w="507" w:type="pct"/>
+            <w:tcW w:w="362" w:type="pct"/>
             <w:vAlign w:val="center"/>
           </w:tcPr>
           <w:p>
@@ -3433,7 +2646,7 @@
         </w:tc>
         <w:tc>
           <w:tcPr>
-            <w:tcW w:w="561" w:type="pct"/>
+            <w:tcW w:w="563" w:type="pct"/>
             <w:vAlign w:val="center"/>
           </w:tcPr>
           <w:p>
@@ -3453,67 +2666,81 @@
         </w:tc>
         <w:tc>
           <w:tcPr>
-            <w:tcW w:w="903" w:type="pct"/>
-            <w:vAlign w:val="center"/>
-          </w:tcPr>
-          <w:p>
-            <w:pPr>
-              <w:jc w:val="center"/>
-              <w:rPr>
-                <w:szCs w:val="28"/>
-              </w:rPr>
-            </w:pPr>
-            <w:r>
-              <w:rPr>
-                <w:szCs w:val="28"/>
-              </w:rPr>
-              <w:t>$</w:t>
-            </w:r>
-            <w:r>
-              <w:rPr>
-                <w:szCs w:val="28"/>
-              </w:rPr>
-              <w:t>12093.47</w:t>
-            </w:r>
-          </w:p>
-        </w:tc>
-        <w:tc>
-          <w:tcPr>
-            <w:tcW w:w="903" w:type="pct"/>
-            <w:vAlign w:val="center"/>
-          </w:tcPr>
-          <w:p>
-            <w:pPr>
-              <w:jc w:val="center"/>
-              <w:rPr>
-                <w:szCs w:val="28"/>
-              </w:rPr>
-            </w:pPr>
-            <w:r>
-              <w:rPr>
-                <w:szCs w:val="28"/>
-              </w:rPr>
-              <w:t>$1841.74</w:t>
-            </w:r>
-          </w:p>
-        </w:tc>
-        <w:tc>
-          <w:tcPr>
-            <w:tcW w:w="713" w:type="pct"/>
-            <w:vAlign w:val="center"/>
-          </w:tcPr>
-          <w:p>
-            <w:pPr>
-              <w:jc w:val="center"/>
-              <w:rPr>
-                <w:szCs w:val="28"/>
-              </w:rPr>
-            </w:pPr>
-            <w:r>
-              <w:rPr>
-                <w:szCs w:val="28"/>
-              </w:rPr>
-              <w:t>Good</w:t>
+            <w:tcW w:w="684" w:type="pct"/>
+            <w:vAlign w:val="center"/>
+          </w:tcPr>
+          <w:p>
+            <w:pPr>
+              <w:jc w:val="center"/>
+              <w:rPr>
+                <w:szCs w:val="28"/>
+              </w:rPr>
+            </w:pPr>
+            <w:r>
+              <w:rPr>
+                <w:szCs w:val="28"/>
+              </w:rPr>
+              <w:t>$3,000</w:t>
+            </w:r>
+          </w:p>
+        </w:tc>
+        <w:tc>
+          <w:tcPr>
+            <w:tcW w:w="936" w:type="pct"/>
+            <w:vAlign w:val="center"/>
+          </w:tcPr>
+          <w:p>
+            <w:pPr>
+              <w:jc w:val="center"/>
+              <w:rPr>
+                <w:szCs w:val="28"/>
+              </w:rPr>
+            </w:pPr>
+            <w:r>
+              <w:rPr>
+                <w:szCs w:val="28"/>
+              </w:rPr>
+              <w:t>$-11,107.81</w:t>
+            </w:r>
+          </w:p>
+        </w:tc>
+        <w:tc>
+          <w:tcPr>
+            <w:tcW w:w="936" w:type="pct"/>
+            <w:vAlign w:val="center"/>
+          </w:tcPr>
+          <w:p>
+            <w:pPr>
+              <w:jc w:val="center"/>
+              <w:rPr>
+                <w:szCs w:val="28"/>
+              </w:rPr>
+            </w:pPr>
+            <w:r>
+              <w:rPr>
+                <w:szCs w:val="28"/>
+              </w:rPr>
+              <w:t>$-8,107.82</w:t>
+            </w:r>
+          </w:p>
+        </w:tc>
+        <w:tc>
+          <w:tcPr>
+            <w:tcW w:w="512" w:type="pct"/>
+            <w:vAlign w:val="center"/>
+          </w:tcPr>
+          <w:p>
+            <w:pPr>
+              <w:jc w:val="center"/>
+              <w:rPr>
+                <w:szCs w:val="28"/>
+              </w:rPr>
+            </w:pPr>
+            <w:r>
+              <w:rPr>
+                <w:szCs w:val="28"/>
+              </w:rPr>
+              <w:t>Bad</w:t>
             </w:r>
           </w:p>
         </w:tc>
@@ -3525,7 +2752,7 @@
         </w:trPr>
         <w:tc>
           <w:tcPr>
-            <w:tcW w:w="903" w:type="pct"/>
+            <w:tcW w:w="645" w:type="pct"/>
             <w:vAlign w:val="center"/>
           </w:tcPr>
           <w:p>
@@ -3545,7 +2772,7 @@
         </w:tc>
         <w:tc>
           <w:tcPr>
-            <w:tcW w:w="510" w:type="pct"/>
+            <w:tcW w:w="362" w:type="pct"/>
             <w:vAlign w:val="center"/>
           </w:tcPr>
           <w:p>
@@ -3565,7 +2792,7 @@
         </w:tc>
         <w:tc>
           <w:tcPr>
-            <w:tcW w:w="507" w:type="pct"/>
+            <w:tcW w:w="362" w:type="pct"/>
             <w:vAlign w:val="center"/>
           </w:tcPr>
           <w:p>
@@ -3585,7 +2812,7 @@
         </w:tc>
         <w:tc>
           <w:tcPr>
-            <w:tcW w:w="561" w:type="pct"/>
+            <w:tcW w:w="563" w:type="pct"/>
             <w:vAlign w:val="center"/>
           </w:tcPr>
           <w:p>
@@ -3605,27 +2832,7 @@
         </w:tc>
         <w:tc>
           <w:tcPr>
-            <w:tcW w:w="903" w:type="pct"/>
-            <w:vAlign w:val="center"/>
-          </w:tcPr>
-          <w:p>
-            <w:pPr>
-              <w:jc w:val="center"/>
-              <w:rPr>
-                <w:szCs w:val="28"/>
-              </w:rPr>
-            </w:pPr>
-            <w:r>
-              <w:rPr>
-                <w:szCs w:val="28"/>
-              </w:rPr>
-              <w:t>$18866.84</w:t>
-            </w:r>
-          </w:p>
-        </w:tc>
-        <w:tc>
-          <w:tcPr>
-            <w:tcW w:w="903" w:type="pct"/>
+            <w:tcW w:w="684" w:type="pct"/>
             <w:vAlign w:val="center"/>
           </w:tcPr>
           <w:p>
@@ -3645,21 +2852,61 @@
         </w:tc>
         <w:tc>
           <w:tcPr>
-            <w:tcW w:w="713" w:type="pct"/>
-            <w:vAlign w:val="center"/>
-          </w:tcPr>
-          <w:p>
-            <w:pPr>
-              <w:jc w:val="center"/>
-              <w:rPr>
-                <w:szCs w:val="28"/>
-              </w:rPr>
-            </w:pPr>
-            <w:r>
-              <w:rPr>
-                <w:szCs w:val="28"/>
-              </w:rPr>
-              <w:t>Good</w:t>
+            <w:tcW w:w="936" w:type="pct"/>
+            <w:vAlign w:val="center"/>
+          </w:tcPr>
+          <w:p>
+            <w:pPr>
+              <w:jc w:val="center"/>
+              <w:rPr>
+                <w:szCs w:val="28"/>
+              </w:rPr>
+            </w:pPr>
+            <w:r>
+              <w:rPr>
+                <w:szCs w:val="28"/>
+              </w:rPr>
+              <w:t>$-11,582.60</w:t>
+            </w:r>
+          </w:p>
+        </w:tc>
+        <w:tc>
+          <w:tcPr>
+            <w:tcW w:w="936" w:type="pct"/>
+            <w:vAlign w:val="center"/>
+          </w:tcPr>
+          <w:p>
+            <w:pPr>
+              <w:jc w:val="center"/>
+              <w:rPr>
+                <w:szCs w:val="28"/>
+              </w:rPr>
+            </w:pPr>
+            <w:r>
+              <w:rPr>
+                <w:szCs w:val="28"/>
+              </w:rPr>
+              <w:t>$-11,582.60</w:t>
+            </w:r>
+          </w:p>
+        </w:tc>
+        <w:tc>
+          <w:tcPr>
+            <w:tcW w:w="512" w:type="pct"/>
+            <w:vAlign w:val="center"/>
+          </w:tcPr>
+          <w:p>
+            <w:pPr>
+              <w:jc w:val="center"/>
+              <w:rPr>
+                <w:szCs w:val="28"/>
+              </w:rPr>
+            </w:pPr>
+            <w:r>
+              <w:rPr>
+                <w:szCs w:val="28"/>
+              </w:rPr>
+              <w:t>Bad</w:t>
             </w:r>
           </w:p>
         </w:tc>
@@ -3731,7 +2978,31 @@
         <w:rPr>
           <w:szCs w:val="28"/>
         </w:rPr>
-        <w:t xml:space="preserve">Utilizing the present value and future value of an investment can allow us to make better choices when looking at future investments. </w:t>
+        <w:t xml:space="preserve">Adding </w:t>
+      </w:r>
+      <w:r>
+        <w:rPr>
+          <w:szCs w:val="28"/>
+        </w:rPr>
+        <w:t>the pres</w:t>
+      </w:r>
+      <w:r>
+        <w:rPr>
+          <w:szCs w:val="28"/>
+        </w:rPr>
+        <w:t>ent value and future value of the</w:t>
+      </w:r>
+      <w:r>
+        <w:rPr>
+          <w:szCs w:val="28"/>
+        </w:rPr>
+        <w:t xml:space="preserve"> investment </w:t>
+      </w:r>
+      <w:r>
+        <w:rPr>
+          <w:szCs w:val="28"/>
+        </w:rPr>
+        <w:t>can show us if we have a good investment or bad investment. Coupled with this information we are able to make better choices for future investments.</w:t>
       </w:r>
     </w:p>
     <w:sectPr>
@@ -4161,7 +3432,6 @@
     <w:basedOn w:val="Normal"/>
     <w:link w:val="HTMLPreformattedChar"/>
     <w:uiPriority w:val="99"/>
-    <w:semiHidden/>
     <w:unhideWhenUsed/>
     <w:rsid w:val="00C82587"/>
     <w:pPr>
@@ -4206,7 +3476,6 @@
     <w:basedOn w:val="DefaultParagraphFont"/>
     <w:link w:val="HTMLPreformatted"/>
     <w:uiPriority w:val="99"/>
-    <w:semiHidden/>
     <w:rsid w:val="00C82587"/>
     <w:rPr>
       <w:rFonts w:ascii="Courier New" w:eastAsia="Times New Roman" w:hAnsi="Courier New" w:cs="Courier New"/>
